--- a/doc/inner/Процессы и обработка ошибок.docx
+++ b/doc/inner/Процессы и обработка ошибок.docx
@@ -327,6 +327,10 @@
         <w:pStyle w:val="ab"/>
       </w:pPr>
       <w:r>
+        <w:rPr>
+          <w:noProof/>
+          <w:lang w:eastAsia="ru-RU"/>
+        </w:rPr>
         <w:lastRenderedPageBreak/>
         <w:drawing>
           <wp:inline distT="0" distB="0" distL="0" distR="0" wp14:anchorId="74CF87F3" wp14:editId="774FE1D8">
@@ -370,6 +374,10 @@
         <w:pStyle w:val="ab"/>
       </w:pPr>
       <w:r>
+        <w:rPr>
+          <w:noProof/>
+          <w:lang w:eastAsia="ru-RU"/>
+        </w:rPr>
         <w:drawing>
           <wp:inline distT="0" distB="0" distL="0" distR="0" wp14:anchorId="3A95F66D" wp14:editId="1AA2DECE">
             <wp:extent cx="3591426" cy="1448002"/>
@@ -494,6 +502,10 @@
         <w:pStyle w:val="ab"/>
       </w:pPr>
       <w:r>
+        <w:rPr>
+          <w:noProof/>
+          <w:lang w:eastAsia="ru-RU"/>
+        </w:rPr>
         <w:drawing>
           <wp:inline distT="0" distB="0" distL="0" distR="0" wp14:anchorId="58D05D13" wp14:editId="22689B2E">
             <wp:extent cx="6152515" cy="2014855"/>
@@ -654,11 +666,6 @@
       </w:r>
     </w:p>
     <w:p>
-      <w:pPr>
-        <w:rPr>
-          <w:lang w:val="en-US"/>
-        </w:rPr>
-      </w:pPr>
       <w:r>
         <w:rPr>
           <w:shd w:val="clear" w:color="auto" w:fill="FFFFFF"/>
@@ -889,14 +896,27 @@
       <w:r>
         <w:t xml:space="preserve">Рисунок </w:t>
       </w:r>
-      <w:fldSimple w:instr=" SEQ Рисунок \* ARABIC ">
-        <w:r>
-          <w:rPr>
-            <w:noProof/>
-          </w:rPr>
-          <w:t>1</w:t>
-        </w:r>
-      </w:fldSimple>
+      <w:r>
+        <w:fldChar w:fldCharType="begin"/>
+      </w:r>
+      <w:r>
+        <w:instrText xml:space="preserve"> SEQ Рисунок \* ARABIC </w:instrText>
+      </w:r>
+      <w:r>
+        <w:fldChar w:fldCharType="separate"/>
+      </w:r>
+      <w:r>
+        <w:rPr>
+          <w:noProof/>
+        </w:rPr>
+        <w:t>1</w:t>
+      </w:r>
+      <w:r>
+        <w:rPr>
+          <w:noProof/>
+        </w:rPr>
+        <w:fldChar w:fldCharType="end"/>
+      </w:r>
       <w:r>
         <w:t xml:space="preserve"> — дерево процессов приложения. Квадратами обозначены процессы-наблюдатели, кругами — рабочие процессы</w:t>
       </w:r>
@@ -1145,6 +1165,10 @@
         <w:jc w:val="center"/>
       </w:pPr>
       <w:r>
+        <w:rPr>
+          <w:noProof/>
+          <w:lang w:eastAsia="ru-RU"/>
+        </w:rPr>
         <w:drawing>
           <wp:inline distT="0" distB="0" distL="0" distR="0" wp14:anchorId="6F32342F" wp14:editId="7408E037">
             <wp:extent cx="4632385" cy="1810704"/>
@@ -1189,14 +1213,27 @@
       <w:r>
         <w:t xml:space="preserve">Рисунок </w:t>
       </w:r>
-      <w:fldSimple w:instr=" SEQ Рисунок \* ARABIC ">
-        <w:r>
-          <w:rPr>
-            <w:noProof/>
-          </w:rPr>
-          <w:t>2</w:t>
-        </w:r>
-      </w:fldSimple>
+      <w:r>
+        <w:fldChar w:fldCharType="begin"/>
+      </w:r>
+      <w:r>
+        <w:instrText xml:space="preserve"> SEQ Рисунок \* ARABIC </w:instrText>
+      </w:r>
+      <w:r>
+        <w:fldChar w:fldCharType="separate"/>
+      </w:r>
+      <w:r>
+        <w:rPr>
+          <w:noProof/>
+        </w:rPr>
+        <w:t>2</w:t>
+      </w:r>
+      <w:r>
+        <w:rPr>
+          <w:noProof/>
+        </w:rPr>
+        <w:fldChar w:fldCharType="end"/>
+      </w:r>
       <w:r>
         <w:t xml:space="preserve"> — </w:t>
       </w:r>
@@ -1337,6 +1374,10 @@
         <w:jc w:val="center"/>
       </w:pPr>
       <w:r>
+        <w:rPr>
+          <w:noProof/>
+          <w:lang w:eastAsia="ru-RU"/>
+        </w:rPr>
         <w:lastRenderedPageBreak/>
         <w:drawing>
           <wp:inline distT="0" distB="0" distL="0" distR="0" wp14:anchorId="138E829D" wp14:editId="5D357269">
@@ -1382,14 +1423,27 @@
       <w:r>
         <w:t xml:space="preserve">Рисунок </w:t>
       </w:r>
-      <w:fldSimple w:instr=" SEQ Рисунок \* ARABIC ">
-        <w:r>
-          <w:rPr>
-            <w:noProof/>
-          </w:rPr>
-          <w:t>3</w:t>
-        </w:r>
-      </w:fldSimple>
+      <w:r>
+        <w:fldChar w:fldCharType="begin"/>
+      </w:r>
+      <w:r>
+        <w:instrText xml:space="preserve"> SEQ Рисунок \* ARABIC </w:instrText>
+      </w:r>
+      <w:r>
+        <w:fldChar w:fldCharType="separate"/>
+      </w:r>
+      <w:r>
+        <w:rPr>
+          <w:noProof/>
+        </w:rPr>
+        <w:t>3</w:t>
+      </w:r>
+      <w:r>
+        <w:rPr>
+          <w:noProof/>
+        </w:rPr>
+        <w:fldChar w:fldCharType="end"/>
+      </w:r>
       <w:r>
         <w:t xml:space="preserve"> — синтаксис </w:t>
       </w:r>
@@ -2237,10 +2291,7 @@
     </w:p>
     <w:p>
       <w:r>
-        <w:t>П</w:t>
-      </w:r>
-      <w:r>
-        <w:t xml:space="preserve">роцесс может </w:t>
+        <w:t xml:space="preserve">Процесс может </w:t>
       </w:r>
       <w:r>
         <w:t>конвертировать</w:t>
@@ -2267,10 +2318,7 @@
         <w:t>exit, true)</w:t>
       </w:r>
       <w:r>
-        <w:t>.</w:t>
-      </w:r>
-      <w:r>
-        <w:t xml:space="preserve"> Такой процесс на</w:t>
+        <w:t>. Такой процесс на</w:t>
       </w:r>
       <w:r>
         <w:t>зывают системным или процессом-перехватчиком. Сообщения имеют формат:</w:t>
@@ -2292,6 +2340,10 @@
         <w:pStyle w:val="ab"/>
       </w:pPr>
       <w:r>
+        <w:rPr>
+          <w:noProof/>
+          <w:lang w:eastAsia="ru-RU"/>
+        </w:rPr>
         <w:drawing>
           <wp:inline distT="0" distB="0" distL="0" distR="0" wp14:anchorId="6780A8CC" wp14:editId="5A9D8DAB">
             <wp:extent cx="6152515" cy="1818005"/>
@@ -2366,6 +2418,10 @@
         <w:pStyle w:val="ab"/>
       </w:pPr>
       <w:r>
+        <w:rPr>
+          <w:noProof/>
+          <w:lang w:eastAsia="ru-RU"/>
+        </w:rPr>
         <w:drawing>
           <wp:inline distT="0" distB="0" distL="0" distR="0" wp14:anchorId="42106993" wp14:editId="2C935FFA">
             <wp:extent cx="6152515" cy="1057910"/>
@@ -2451,15 +2507,16 @@
         <w:t>Односторонняя связь</w:t>
       </w:r>
     </w:p>
-    <w:p>
-      <w:bookmarkStart w:id="1" w:name="_GoBack"/>
-      <w:bookmarkEnd w:id="1"/>
-    </w:p>
+    <w:p/>
     <w:p>
       <w:pPr>
         <w:pStyle w:val="ab"/>
       </w:pPr>
       <w:r>
+        <w:rPr>
+          <w:noProof/>
+          <w:lang w:eastAsia="ru-RU"/>
+        </w:rPr>
         <w:lastRenderedPageBreak/>
         <w:drawing>
           <wp:inline distT="0" distB="0" distL="0" distR="0" wp14:anchorId="3ADF147B" wp14:editId="1B219451">
@@ -2550,6 +2607,10 @@
         <w:keepNext/>
       </w:pPr>
       <w:r>
+        <w:rPr>
+          <w:noProof/>
+          <w:lang w:eastAsia="ru-RU"/>
+        </w:rPr>
         <w:lastRenderedPageBreak/>
         <w:drawing>
           <wp:inline distT="0" distB="0" distL="0" distR="0" wp14:anchorId="1D8C7243" wp14:editId="300823FF">
@@ -2595,14 +2656,27 @@
       <w:r>
         <w:t xml:space="preserve">Рисунок </w:t>
       </w:r>
-      <w:fldSimple w:instr=" SEQ Рисунок \* ARABIC ">
-        <w:r>
-          <w:rPr>
-            <w:noProof/>
-          </w:rPr>
-          <w:t>4</w:t>
-        </w:r>
-      </w:fldSimple>
+      <w:r>
+        <w:fldChar w:fldCharType="begin"/>
+      </w:r>
+      <w:r>
+        <w:instrText xml:space="preserve"> SEQ Рисунок \* ARABIC </w:instrText>
+      </w:r>
+      <w:r>
+        <w:fldChar w:fldCharType="separate"/>
+      </w:r>
+      <w:r>
+        <w:rPr>
+          <w:noProof/>
+        </w:rPr>
+        <w:t>4</w:t>
+      </w:r>
+      <w:r>
+        <w:rPr>
+          <w:noProof/>
+        </w:rPr>
+        <w:fldChar w:fldCharType="end"/>
+      </w:r>
       <w:r>
         <w:t xml:space="preserve"> — схема алгоритма типичного </w:t>
       </w:r>
@@ -2640,8 +2714,43 @@
         <w:t xml:space="preserve"> </w:t>
       </w:r>
       <w:r>
-        <w:t>с необходимыми для инициализации аргументами;</w:t>
-      </w:r>
+        <w:t>с необходимыми для инициализации аргументами</w:t>
+      </w:r>
+      <w:r>
+        <w:t xml:space="preserve"> (</w:t>
+      </w:r>
+      <w:r>
+        <w:t>регистрирует процесс если надо</w:t>
+      </w:r>
+      <w:r>
+        <w:t>)</w:t>
+      </w:r>
+      <w:r>
+        <w:t>;</w:t>
+      </w:r>
+    </w:p>
+    <w:p>
+      <w:pPr>
+        <w:pStyle w:val="a3"/>
+        <w:numPr>
+          <w:ilvl w:val="0"/>
+          <w:numId w:val="18"/>
+        </w:numPr>
+      </w:pPr>
+      <w:r>
+        <w:t xml:space="preserve">Инициализация – функция </w:t>
+      </w:r>
+      <w:r>
+        <w:rPr>
+          <w:lang w:val="en-US"/>
+        </w:rPr>
+        <w:t>init</w:t>
+      </w:r>
+      <w:r>
+        <w:t>, которая выделяет доп. ресурсы при необходимости;</w:t>
+      </w:r>
+      <w:bookmarkStart w:id="1" w:name="_GoBack"/>
+      <w:bookmarkEnd w:id="1"/>
     </w:p>
     <w:p>
       <w:pPr>
@@ -6283,7 +6392,7 @@
                 <w:color w:val="000000"/>
                 <w:sz w:val="20"/>
                 <w:szCs w:val="20"/>
-                <w:lang w:eastAsia="ru-RU"/>
+                <w:lang w:val="en-US" w:eastAsia="ru-RU"/>
               </w:rPr>
             </w:pPr>
             <w:r>
@@ -6322,7 +6431,7 @@
                 <w:color w:val="000000"/>
                 <w:sz w:val="20"/>
                 <w:szCs w:val="20"/>
-                <w:lang w:eastAsia="ru-RU"/>
+                <w:lang w:val="en-US" w:eastAsia="ru-RU"/>
               </w:rPr>
               <w:t>{</w:t>
             </w:r>
@@ -6332,7 +6441,7 @@
                 <w:color w:val="7F7F00"/>
                 <w:sz w:val="20"/>
                 <w:szCs w:val="20"/>
-                <w:lang w:eastAsia="ru-RU"/>
+                <w:lang w:val="en-US" w:eastAsia="ru-RU"/>
               </w:rPr>
               <w:t>reply</w:t>
             </w:r>
@@ -6342,7 +6451,7 @@
                 <w:color w:val="000000"/>
                 <w:sz w:val="20"/>
                 <w:szCs w:val="20"/>
-                <w:lang w:eastAsia="ru-RU"/>
+                <w:lang w:val="en-US" w:eastAsia="ru-RU"/>
               </w:rPr>
               <w:t xml:space="preserve">, </w:t>
             </w:r>
@@ -6352,7 +6461,7 @@
                 <w:color w:val="00007F"/>
                 <w:sz w:val="20"/>
                 <w:szCs w:val="20"/>
-                <w:lang w:eastAsia="ru-RU"/>
+                <w:lang w:val="en-US" w:eastAsia="ru-RU"/>
               </w:rPr>
               <w:t>terminate</w:t>
             </w:r>
@@ -6362,7 +6471,7 @@
                 <w:color w:val="000000"/>
                 <w:sz w:val="20"/>
                 <w:szCs w:val="20"/>
-                <w:lang w:eastAsia="ru-RU"/>
+                <w:lang w:val="en-US" w:eastAsia="ru-RU"/>
               </w:rPr>
               <w:t>(</w:t>
             </w:r>
@@ -6372,7 +6481,7 @@
                 <w:color w:val="7F0000"/>
                 <w:sz w:val="20"/>
                 <w:szCs w:val="20"/>
-                <w:lang w:eastAsia="ru-RU"/>
+                <w:lang w:val="en-US" w:eastAsia="ru-RU"/>
               </w:rPr>
               <w:t>ChildList</w:t>
             </w:r>
@@ -6382,7 +6491,7 @@
                 <w:color w:val="000000"/>
                 <w:sz w:val="20"/>
                 <w:szCs w:val="20"/>
-                <w:lang w:eastAsia="ru-RU"/>
+                <w:lang w:val="en-US" w:eastAsia="ru-RU"/>
               </w:rPr>
               <w:t>)}</w:t>
             </w:r>
@@ -6396,7 +6505,7 @@
                 <w:color w:val="000000"/>
                 <w:sz w:val="20"/>
                 <w:szCs w:val="20"/>
-                <w:lang w:eastAsia="ru-RU"/>
+                <w:lang w:val="en-US" w:eastAsia="ru-RU"/>
               </w:rPr>
             </w:pPr>
             <w:r>
@@ -6405,7 +6514,7 @@
                 <w:color w:val="000000"/>
                 <w:sz w:val="20"/>
                 <w:szCs w:val="20"/>
-                <w:lang w:eastAsia="ru-RU"/>
+                <w:lang w:val="en-US" w:eastAsia="ru-RU"/>
               </w:rPr>
               <w:t xml:space="preserve">  </w:t>
             </w:r>
@@ -6417,7 +6526,7 @@
                 <w:color w:val="00007F"/>
                 <w:sz w:val="20"/>
                 <w:szCs w:val="20"/>
-                <w:lang w:eastAsia="ru-RU"/>
+                <w:lang w:val="en-US" w:eastAsia="ru-RU"/>
               </w:rPr>
               <w:t>end</w:t>
             </w:r>
@@ -6427,7 +6536,7 @@
                 <w:color w:val="000000"/>
                 <w:sz w:val="20"/>
                 <w:szCs w:val="20"/>
-                <w:lang w:eastAsia="ru-RU"/>
+                <w:lang w:val="en-US" w:eastAsia="ru-RU"/>
               </w:rPr>
               <w:t>.</w:t>
             </w:r>
@@ -6441,7 +6550,7 @@
                 <w:color w:val="000000"/>
                 <w:sz w:val="20"/>
                 <w:szCs w:val="20"/>
-                <w:lang w:eastAsia="ru-RU"/>
+                <w:lang w:val="en-US" w:eastAsia="ru-RU"/>
               </w:rPr>
             </w:pPr>
           </w:p>
@@ -6820,6 +6929,7 @@
         <w:docPartUnique/>
       </w:docPartObj>
     </w:sdtPr>
+    <w:sdtEndPr/>
     <w:sdtContent>
       <w:p>
         <w:pPr>
@@ -10281,7 +10391,7 @@
 </file>
 
 <file path=customXml/itemProps1.xml><?xml version="1.0" encoding="utf-8"?>
-<ds:datastoreItem xmlns:ds="http://schemas.openxmlformats.org/officeDocument/2006/customXml" ds:itemID="{FC19EA4A-79F8-40D8-BDA5-7E4B4F71CBA7}">
+<ds:datastoreItem xmlns:ds="http://schemas.openxmlformats.org/officeDocument/2006/customXml" ds:itemID="{BB83F863-BE03-4A2E-80C3-D8D6804B91B7}">
   <ds:schemaRefs>
     <ds:schemaRef ds:uri="http://schemas.openxmlformats.org/officeDocument/2006/bibliography"/>
   </ds:schemaRefs>

--- a/doc/inner/Процессы и обработка ошибок.docx
+++ b/doc/inner/Процессы и обработка ошибок.docx
@@ -311,7 +311,13 @@
         <w:fldChar w:fldCharType="separate"/>
       </w:r>
       <w:r>
-        <w:t>Методы отслеживания состояния потоков</w:t>
+        <w:t>Ме</w:t>
+      </w:r>
+      <w:r>
+        <w:t>т</w:t>
+      </w:r>
+      <w:r>
+        <w:t>оды отслеживания состояния потоков</w:t>
       </w:r>
       <w:r>
         <w:fldChar w:fldCharType="end"/>
@@ -702,7 +708,13 @@
         <w:fldChar w:fldCharType="separate"/>
       </w:r>
       <w:r>
-        <w:t>Методы отслеживания состояния потоков</w:t>
+        <w:t>Методы отслежи</w:t>
+      </w:r>
+      <w:r>
+        <w:t>в</w:t>
+      </w:r>
+      <w:r>
+        <w:t>ания состояния потоков</w:t>
       </w:r>
       <w:r>
         <w:rPr>
@@ -749,7 +761,7 @@
         <w:fldChar w:fldCharType="end"/>
       </w:r>
       <w:r>
-        <w:t>.я</w:t>
+        <w:t>.</w:t>
       </w:r>
     </w:p>
     <w:p>
@@ -2749,8 +2761,6 @@
       <w:r>
         <w:t>, которая выделяет доп. ресурсы при необходимости;</w:t>
       </w:r>
-      <w:bookmarkStart w:id="1" w:name="_GoBack"/>
-      <w:bookmarkEnd w:id="1"/>
     </w:p>
     <w:p>
       <w:pPr>
@@ -3780,11 +3790,11 @@
       <w:pPr>
         <w:pStyle w:val="3"/>
       </w:pPr>
-      <w:bookmarkStart w:id="2" w:name="_Ref110640198"/>
+      <w:bookmarkStart w:id="1" w:name="_Ref110640198"/>
       <w:r>
         <w:t>Супервизор</w:t>
       </w:r>
-      <w:bookmarkEnd w:id="2"/>
+      <w:bookmarkEnd w:id="1"/>
     </w:p>
     <w:p>
       <w:r>
@@ -3801,6 +3811,9 @@
         <w:gridCol w:w="9905"/>
       </w:tblGrid>
       <w:tr>
+        <w:trPr>
+          <w:cantSplit/>
+        </w:trPr>
         <w:tc>
           <w:tcPr>
             <w:tcW w:w="9905" w:type="dxa"/>
@@ -3825,6 +3838,7 @@
                 <w:szCs w:val="20"/>
                 <w:lang w:val="en-US" w:eastAsia="ru-RU"/>
               </w:rPr>
+              <w:lastRenderedPageBreak/>
               <w:t>-module</w:t>
             </w:r>
             <w:r>
@@ -6794,6 +6808,8 @@
               </w:rPr>
               <w:t>);</w:t>
             </w:r>
+            <w:bookmarkStart w:id="2" w:name="_GoBack"/>
+            <w:bookmarkEnd w:id="2"/>
           </w:p>
           <w:p>
             <w:pPr>
@@ -6949,7 +6965,7 @@
           <w:rPr>
             <w:noProof/>
           </w:rPr>
-          <w:t>9</w:t>
+          <w:t>12</w:t>
         </w:r>
         <w:r>
           <w:rPr>
@@ -10391,7 +10407,7 @@
 </file>
 
 <file path=customXml/itemProps1.xml><?xml version="1.0" encoding="utf-8"?>
-<ds:datastoreItem xmlns:ds="http://schemas.openxmlformats.org/officeDocument/2006/customXml" ds:itemID="{BB83F863-BE03-4A2E-80C3-D8D6804B91B7}">
+<ds:datastoreItem xmlns:ds="http://schemas.openxmlformats.org/officeDocument/2006/customXml" ds:itemID="{CF44D655-7A50-4248-A0EC-BDA54F0C73A8}">
   <ds:schemaRefs>
     <ds:schemaRef ds:uri="http://schemas.openxmlformats.org/officeDocument/2006/bibliography"/>
   </ds:schemaRefs>

--- a/doc/inner/Процессы и обработка ошибок.docx
+++ b/doc/inner/Процессы и обработка ошибок.docx
@@ -215,114 +215,474 @@
     </w:p>
     <w:p>
       <w:r>
-        <w:t>Существует три способа генерации исключений:</w:t>
-      </w:r>
-    </w:p>
-    <w:p>
-      <w:pPr>
-        <w:pStyle w:val="a3"/>
-        <w:numPr>
-          <w:ilvl w:val="0"/>
-          <w:numId w:val="17"/>
-        </w:numPr>
-      </w:pPr>
+        <w:t xml:space="preserve">Существует три </w:t>
+      </w:r>
+      <w:r>
+        <w:t>типа</w:t>
+      </w:r>
+      <w:r>
+        <w:t xml:space="preserve"> исключений:</w:t>
+      </w:r>
+    </w:p>
+    <w:p>
+      <w:pPr>
+        <w:pStyle w:val="aa"/>
+        <w:keepNext/>
+        <w:jc w:val="right"/>
+      </w:pPr>
+      <w:r>
+        <w:t xml:space="preserve">Таблица </w:t>
+      </w:r>
+      <w:fldSimple w:instr=" SEQ Таблица \* ARABIC ">
+        <w:r>
+          <w:rPr>
+            <w:noProof/>
+          </w:rPr>
+          <w:t>1</w:t>
+        </w:r>
+      </w:fldSimple>
+      <w:r>
+        <w:t xml:space="preserve"> </w:t>
+      </w:r>
+      <w:r>
+        <w:t xml:space="preserve">— типы исключений в </w:t>
+      </w:r>
       <w:r>
         <w:rPr>
           <w:lang w:val="en-US"/>
         </w:rPr>
-        <w:t>throw(Reason) — обычное исключение</w:t>
-      </w:r>
-      <w:r>
-        <w:t>;</w:t>
-      </w:r>
-    </w:p>
-    <w:p>
-      <w:pPr>
-        <w:pStyle w:val="a3"/>
-        <w:numPr>
-          <w:ilvl w:val="0"/>
-          <w:numId w:val="17"/>
-        </w:numPr>
-        <w:rPr>
-          <w:lang w:val="en-US"/>
-        </w:rPr>
-      </w:pPr>
-      <w:r>
-        <w:rPr>
-          <w:lang w:val="en-US"/>
-        </w:rPr>
-        <w:t xml:space="preserve">erlang:error(Reason) — </w:t>
-      </w:r>
-      <w:r>
-        <w:t>фатальная</w:t>
-      </w:r>
-      <w:r>
-        <w:rPr>
-          <w:lang w:val="en-US"/>
-        </w:rPr>
-        <w:t xml:space="preserve"> </w:t>
-      </w:r>
-      <w:r>
-        <w:t>ошибка</w:t>
-      </w:r>
-      <w:r>
-        <w:rPr>
-          <w:lang w:val="en-US"/>
-        </w:rPr>
-        <w:t>;</w:t>
-      </w:r>
-    </w:p>
-    <w:p>
-      <w:pPr>
-        <w:pStyle w:val="a3"/>
-        <w:numPr>
-          <w:ilvl w:val="0"/>
-          <w:numId w:val="17"/>
-        </w:numPr>
-      </w:pPr>
-      <w:r>
-        <w:rPr>
-          <w:lang w:val="en-US"/>
-        </w:rPr>
-        <w:t>exit</w:t>
-      </w:r>
-      <w:r>
-        <w:t>(</w:t>
-      </w:r>
-      <w:r>
-        <w:rPr>
-          <w:lang w:val="en-US"/>
-        </w:rPr>
-        <w:t>Reason</w:t>
-      </w:r>
-      <w:r>
-        <w:t xml:space="preserve">) — </w:t>
-      </w:r>
-      <w:r>
-        <w:t xml:space="preserve">генерация сигнала, см. </w:t>
-      </w:r>
-      <w:r>
-        <w:fldChar w:fldCharType="begin"/>
-      </w:r>
-      <w:r>
-        <w:instrText xml:space="preserve"> REF _Ref110635504 \h </w:instrText>
-      </w:r>
-      <w:r>
-        <w:fldChar w:fldCharType="separate"/>
-      </w:r>
-      <w:r>
-        <w:t>Ме</w:t>
-      </w:r>
-      <w:r>
-        <w:t>т</w:t>
-      </w:r>
-      <w:r>
-        <w:t>оды отслеживания состояния потоков</w:t>
-      </w:r>
-      <w:r>
-        <w:fldChar w:fldCharType="end"/>
-      </w:r>
-    </w:p>
+        <w:t>Erlang</w:t>
+      </w:r>
+    </w:p>
+    <w:tbl>
+      <w:tblPr>
+        <w:tblW w:w="0" w:type="auto"/>
+        <w:jc w:val="center"/>
+        <w:tblBorders>
+          <w:top w:val="single" w:sz="6" w:space="0" w:color="666666"/>
+          <w:left w:val="single" w:sz="6" w:space="0" w:color="666666"/>
+          <w:bottom w:val="single" w:sz="6" w:space="0" w:color="666666"/>
+          <w:right w:val="single" w:sz="6" w:space="0" w:color="666666"/>
+        </w:tblBorders>
+        <w:shd w:val="clear" w:color="auto" w:fill="FEFEFE"/>
+        <w:tblCellMar>
+          <w:top w:w="15" w:type="dxa"/>
+          <w:left w:w="15" w:type="dxa"/>
+          <w:bottom w:w="15" w:type="dxa"/>
+          <w:right w:w="15" w:type="dxa"/>
+        </w:tblCellMar>
+        <w:tblLook w:val="04A0" w:firstRow="1" w:lastRow="0" w:firstColumn="1" w:lastColumn="0" w:noHBand="0" w:noVBand="1"/>
+      </w:tblPr>
+      <w:tblGrid>
+        <w:gridCol w:w="751"/>
+        <w:gridCol w:w="5348"/>
+      </w:tblGrid>
+      <w:tr>
+        <w:trPr>
+          <w:jc w:val="center"/>
+        </w:trPr>
+        <w:tc>
+          <w:tcPr>
+            <w:tcW w:w="0" w:type="auto"/>
+            <w:tcBorders>
+              <w:top w:val="single" w:sz="6" w:space="0" w:color="666666"/>
+              <w:left w:val="single" w:sz="6" w:space="0" w:color="666666"/>
+              <w:bottom w:val="single" w:sz="6" w:space="0" w:color="666666"/>
+              <w:right w:val="single" w:sz="6" w:space="0" w:color="666666"/>
+            </w:tcBorders>
+            <w:shd w:val="clear" w:color="auto" w:fill="FEFEFE"/>
+            <w:tcMar>
+              <w:top w:w="120" w:type="dxa"/>
+              <w:left w:w="120" w:type="dxa"/>
+              <w:bottom w:w="120" w:type="dxa"/>
+              <w:right w:w="120" w:type="dxa"/>
+            </w:tcMar>
+            <w:vAlign w:val="center"/>
+            <w:hideMark/>
+          </w:tcPr>
+          <w:p>
+            <w:pPr>
+              <w:spacing w:after="0" w:line="240" w:lineRule="auto"/>
+              <w:ind w:firstLine="0"/>
+              <w:rPr>
+                <w:rFonts w:ascii="Arial" w:eastAsia="Times New Roman" w:hAnsi="Arial" w:cs="Arial"/>
+                <w:sz w:val="17"/>
+                <w:szCs w:val="17"/>
+                <w:lang w:eastAsia="ru-RU"/>
+              </w:rPr>
+            </w:pPr>
+            <w:r>
+              <w:rPr>
+                <w:rFonts w:ascii="Arial" w:eastAsia="Times New Roman" w:hAnsi="Arial" w:cs="Arial"/>
+                <w:b/>
+                <w:bCs/>
+                <w:sz w:val="17"/>
+                <w:szCs w:val="17"/>
+                <w:lang w:eastAsia="ru-RU"/>
+              </w:rPr>
+              <w:t>Class</w:t>
+            </w:r>
+          </w:p>
+        </w:tc>
+        <w:tc>
+          <w:tcPr>
+            <w:tcW w:w="0" w:type="auto"/>
+            <w:tcBorders>
+              <w:top w:val="single" w:sz="6" w:space="0" w:color="666666"/>
+              <w:left w:val="single" w:sz="6" w:space="0" w:color="666666"/>
+              <w:bottom w:val="single" w:sz="6" w:space="0" w:color="666666"/>
+              <w:right w:val="single" w:sz="6" w:space="0" w:color="666666"/>
+            </w:tcBorders>
+            <w:shd w:val="clear" w:color="auto" w:fill="FEFEFE"/>
+            <w:tcMar>
+              <w:top w:w="120" w:type="dxa"/>
+              <w:left w:w="120" w:type="dxa"/>
+              <w:bottom w:w="120" w:type="dxa"/>
+              <w:right w:w="120" w:type="dxa"/>
+            </w:tcMar>
+            <w:vAlign w:val="center"/>
+            <w:hideMark/>
+          </w:tcPr>
+          <w:p>
+            <w:pPr>
+              <w:spacing w:after="0" w:line="240" w:lineRule="auto"/>
+              <w:ind w:firstLine="0"/>
+              <w:rPr>
+                <w:rFonts w:ascii="Arial" w:eastAsia="Times New Roman" w:hAnsi="Arial" w:cs="Arial"/>
+                <w:sz w:val="17"/>
+                <w:szCs w:val="17"/>
+                <w:lang w:eastAsia="ru-RU"/>
+              </w:rPr>
+            </w:pPr>
+            <w:r>
+              <w:rPr>
+                <w:rFonts w:ascii="Arial" w:eastAsia="Times New Roman" w:hAnsi="Arial" w:cs="Arial"/>
+                <w:b/>
+                <w:bCs/>
+                <w:sz w:val="17"/>
+                <w:szCs w:val="17"/>
+                <w:lang w:eastAsia="ru-RU"/>
+              </w:rPr>
+              <w:t>Origin</w:t>
+            </w:r>
+          </w:p>
+        </w:tc>
+      </w:tr>
+      <w:tr>
+        <w:trPr>
+          <w:jc w:val="center"/>
+        </w:trPr>
+        <w:tc>
+          <w:tcPr>
+            <w:tcW w:w="0" w:type="auto"/>
+            <w:tcBorders>
+              <w:top w:val="single" w:sz="6" w:space="0" w:color="666666"/>
+              <w:left w:val="single" w:sz="6" w:space="0" w:color="666666"/>
+              <w:bottom w:val="single" w:sz="6" w:space="0" w:color="666666"/>
+              <w:right w:val="single" w:sz="6" w:space="0" w:color="666666"/>
+            </w:tcBorders>
+            <w:shd w:val="clear" w:color="auto" w:fill="F2F2F2"/>
+            <w:tcMar>
+              <w:top w:w="120" w:type="dxa"/>
+              <w:left w:w="120" w:type="dxa"/>
+              <w:bottom w:w="120" w:type="dxa"/>
+              <w:right w:w="120" w:type="dxa"/>
+            </w:tcMar>
+            <w:vAlign w:val="center"/>
+            <w:hideMark/>
+          </w:tcPr>
+          <w:p>
+            <w:pPr>
+              <w:spacing w:after="0" w:line="240" w:lineRule="auto"/>
+              <w:ind w:firstLine="0"/>
+              <w:rPr>
+                <w:rFonts w:ascii="Arial" w:eastAsia="Times New Roman" w:hAnsi="Arial" w:cs="Arial"/>
+                <w:sz w:val="17"/>
+                <w:szCs w:val="17"/>
+                <w:lang w:eastAsia="ru-RU"/>
+              </w:rPr>
+            </w:pPr>
+            <w:r>
+              <w:rPr>
+                <w:rFonts w:ascii="Courier" w:eastAsia="Times New Roman" w:hAnsi="Courier" w:cs="Arial"/>
+                <w:sz w:val="17"/>
+                <w:szCs w:val="17"/>
+                <w:shd w:val="clear" w:color="auto" w:fill="F3F3F3"/>
+                <w:lang w:eastAsia="ru-RU"/>
+              </w:rPr>
+              <w:t>error</w:t>
+            </w:r>
+          </w:p>
+        </w:tc>
+        <w:tc>
+          <w:tcPr>
+            <w:tcW w:w="0" w:type="auto"/>
+            <w:tcBorders>
+              <w:top w:val="single" w:sz="6" w:space="0" w:color="666666"/>
+              <w:left w:val="single" w:sz="6" w:space="0" w:color="666666"/>
+              <w:bottom w:val="single" w:sz="6" w:space="0" w:color="666666"/>
+              <w:right w:val="single" w:sz="6" w:space="0" w:color="666666"/>
+            </w:tcBorders>
+            <w:shd w:val="clear" w:color="auto" w:fill="F2F2F2"/>
+            <w:tcMar>
+              <w:top w:w="120" w:type="dxa"/>
+              <w:left w:w="120" w:type="dxa"/>
+              <w:bottom w:w="120" w:type="dxa"/>
+              <w:right w:w="120" w:type="dxa"/>
+            </w:tcMar>
+            <w:vAlign w:val="center"/>
+            <w:hideMark/>
+          </w:tcPr>
+          <w:p>
+            <w:pPr>
+              <w:spacing w:after="0" w:line="240" w:lineRule="auto"/>
+              <w:ind w:firstLine="0"/>
+              <w:rPr>
+                <w:rFonts w:ascii="Arial" w:eastAsia="Times New Roman" w:hAnsi="Arial" w:cs="Arial"/>
+                <w:sz w:val="17"/>
+                <w:szCs w:val="17"/>
+                <w:lang w:val="en-US" w:eastAsia="ru-RU"/>
+              </w:rPr>
+            </w:pPr>
+            <w:r>
+              <w:rPr>
+                <w:rFonts w:ascii="Arial" w:eastAsia="Times New Roman" w:hAnsi="Arial" w:cs="Arial"/>
+                <w:sz w:val="17"/>
+                <w:szCs w:val="17"/>
+                <w:lang w:val="en-US" w:eastAsia="ru-RU"/>
+              </w:rPr>
+              <w:t>Run-time error, for example, </w:t>
+            </w:r>
+            <w:r>
+              <w:rPr>
+                <w:rFonts w:ascii="Courier" w:eastAsia="Times New Roman" w:hAnsi="Courier" w:cs="Arial"/>
+                <w:sz w:val="17"/>
+                <w:szCs w:val="17"/>
+                <w:shd w:val="clear" w:color="auto" w:fill="F3F3F3"/>
+                <w:lang w:val="en-US" w:eastAsia="ru-RU"/>
+              </w:rPr>
+              <w:t>1+a</w:t>
+            </w:r>
+            <w:r>
+              <w:rPr>
+                <w:rFonts w:ascii="Arial" w:eastAsia="Times New Roman" w:hAnsi="Arial" w:cs="Arial"/>
+                <w:sz w:val="17"/>
+                <w:szCs w:val="17"/>
+                <w:lang w:val="en-US" w:eastAsia="ru-RU"/>
+              </w:rPr>
+              <w:t>, or the process called </w:t>
+            </w:r>
+            <w:r>
+              <w:rPr>
+                <w:rFonts w:ascii="Courier" w:eastAsia="Times New Roman" w:hAnsi="Courier" w:cs="Arial"/>
+                <w:sz w:val="17"/>
+                <w:szCs w:val="17"/>
+                <w:shd w:val="clear" w:color="auto" w:fill="F3F3F3"/>
+                <w:lang w:val="en-US" w:eastAsia="ru-RU"/>
+              </w:rPr>
+              <w:t>error/1,2</w:t>
+            </w:r>
+          </w:p>
+        </w:tc>
+      </w:tr>
+      <w:tr>
+        <w:trPr>
+          <w:jc w:val="center"/>
+        </w:trPr>
+        <w:tc>
+          <w:tcPr>
+            <w:tcW w:w="0" w:type="auto"/>
+            <w:tcBorders>
+              <w:top w:val="single" w:sz="6" w:space="0" w:color="666666"/>
+              <w:left w:val="single" w:sz="6" w:space="0" w:color="666666"/>
+              <w:bottom w:val="single" w:sz="6" w:space="0" w:color="666666"/>
+              <w:right w:val="single" w:sz="6" w:space="0" w:color="666666"/>
+            </w:tcBorders>
+            <w:shd w:val="clear" w:color="auto" w:fill="FEFEFE"/>
+            <w:tcMar>
+              <w:top w:w="120" w:type="dxa"/>
+              <w:left w:w="120" w:type="dxa"/>
+              <w:bottom w:w="120" w:type="dxa"/>
+              <w:right w:w="120" w:type="dxa"/>
+            </w:tcMar>
+            <w:vAlign w:val="center"/>
+            <w:hideMark/>
+          </w:tcPr>
+          <w:p>
+            <w:pPr>
+              <w:spacing w:after="0" w:line="240" w:lineRule="auto"/>
+              <w:ind w:firstLine="0"/>
+              <w:rPr>
+                <w:rFonts w:ascii="Arial" w:eastAsia="Times New Roman" w:hAnsi="Arial" w:cs="Arial"/>
+                <w:sz w:val="17"/>
+                <w:szCs w:val="17"/>
+                <w:lang w:eastAsia="ru-RU"/>
+              </w:rPr>
+            </w:pPr>
+            <w:r>
+              <w:rPr>
+                <w:rFonts w:ascii="Courier" w:eastAsia="Times New Roman" w:hAnsi="Courier" w:cs="Arial"/>
+                <w:sz w:val="17"/>
+                <w:szCs w:val="17"/>
+                <w:shd w:val="clear" w:color="auto" w:fill="F3F3F3"/>
+                <w:lang w:eastAsia="ru-RU"/>
+              </w:rPr>
+              <w:t>exit</w:t>
+            </w:r>
+          </w:p>
+        </w:tc>
+        <w:tc>
+          <w:tcPr>
+            <w:tcW w:w="0" w:type="auto"/>
+            <w:tcBorders>
+              <w:top w:val="single" w:sz="6" w:space="0" w:color="666666"/>
+              <w:left w:val="single" w:sz="6" w:space="0" w:color="666666"/>
+              <w:bottom w:val="single" w:sz="6" w:space="0" w:color="666666"/>
+              <w:right w:val="single" w:sz="6" w:space="0" w:color="666666"/>
+            </w:tcBorders>
+            <w:shd w:val="clear" w:color="auto" w:fill="FEFEFE"/>
+            <w:tcMar>
+              <w:top w:w="120" w:type="dxa"/>
+              <w:left w:w="120" w:type="dxa"/>
+              <w:bottom w:w="120" w:type="dxa"/>
+              <w:right w:w="120" w:type="dxa"/>
+            </w:tcMar>
+            <w:vAlign w:val="center"/>
+            <w:hideMark/>
+          </w:tcPr>
+          <w:p>
+            <w:pPr>
+              <w:spacing w:after="0" w:line="240" w:lineRule="auto"/>
+              <w:ind w:firstLine="0"/>
+              <w:rPr>
+                <w:rFonts w:ascii="Arial" w:eastAsia="Times New Roman" w:hAnsi="Arial" w:cs="Arial"/>
+                <w:sz w:val="17"/>
+                <w:szCs w:val="17"/>
+                <w:lang w:eastAsia="ru-RU"/>
+              </w:rPr>
+            </w:pPr>
+            <w:r>
+              <w:rPr>
+                <w:rFonts w:ascii="Arial" w:eastAsia="Times New Roman" w:hAnsi="Arial" w:cs="Arial"/>
+                <w:sz w:val="17"/>
+                <w:szCs w:val="17"/>
+                <w:lang w:eastAsia="ru-RU"/>
+              </w:rPr>
+              <w:t>The process called </w:t>
+            </w:r>
+            <w:r>
+              <w:rPr>
+                <w:rFonts w:ascii="Courier" w:eastAsia="Times New Roman" w:hAnsi="Courier" w:cs="Arial"/>
+                <w:sz w:val="17"/>
+                <w:szCs w:val="17"/>
+                <w:shd w:val="clear" w:color="auto" w:fill="F3F3F3"/>
+                <w:lang w:eastAsia="ru-RU"/>
+              </w:rPr>
+              <w:t>exit/1</w:t>
+            </w:r>
+          </w:p>
+        </w:tc>
+      </w:tr>
+      <w:tr>
+        <w:trPr>
+          <w:jc w:val="center"/>
+        </w:trPr>
+        <w:tc>
+          <w:tcPr>
+            <w:tcW w:w="0" w:type="auto"/>
+            <w:tcBorders>
+              <w:top w:val="single" w:sz="6" w:space="0" w:color="666666"/>
+              <w:left w:val="single" w:sz="6" w:space="0" w:color="666666"/>
+              <w:bottom w:val="single" w:sz="6" w:space="0" w:color="666666"/>
+              <w:right w:val="single" w:sz="6" w:space="0" w:color="666666"/>
+            </w:tcBorders>
+            <w:shd w:val="clear" w:color="auto" w:fill="F2F2F2"/>
+            <w:tcMar>
+              <w:top w:w="120" w:type="dxa"/>
+              <w:left w:w="120" w:type="dxa"/>
+              <w:bottom w:w="120" w:type="dxa"/>
+              <w:right w:w="120" w:type="dxa"/>
+            </w:tcMar>
+            <w:vAlign w:val="center"/>
+            <w:hideMark/>
+          </w:tcPr>
+          <w:p>
+            <w:pPr>
+              <w:spacing w:after="0" w:line="240" w:lineRule="auto"/>
+              <w:ind w:firstLine="0"/>
+              <w:rPr>
+                <w:rFonts w:ascii="Arial" w:eastAsia="Times New Roman" w:hAnsi="Arial" w:cs="Arial"/>
+                <w:sz w:val="17"/>
+                <w:szCs w:val="17"/>
+                <w:lang w:eastAsia="ru-RU"/>
+              </w:rPr>
+            </w:pPr>
+            <w:r>
+              <w:rPr>
+                <w:rFonts w:ascii="Courier" w:eastAsia="Times New Roman" w:hAnsi="Courier" w:cs="Arial"/>
+                <w:sz w:val="17"/>
+                <w:szCs w:val="17"/>
+                <w:shd w:val="clear" w:color="auto" w:fill="F3F3F3"/>
+                <w:lang w:eastAsia="ru-RU"/>
+              </w:rPr>
+              <w:t>throw</w:t>
+            </w:r>
+          </w:p>
+        </w:tc>
+        <w:tc>
+          <w:tcPr>
+            <w:tcW w:w="0" w:type="auto"/>
+            <w:tcBorders>
+              <w:top w:val="single" w:sz="6" w:space="0" w:color="666666"/>
+              <w:left w:val="single" w:sz="6" w:space="0" w:color="666666"/>
+              <w:bottom w:val="single" w:sz="6" w:space="0" w:color="666666"/>
+              <w:right w:val="single" w:sz="6" w:space="0" w:color="666666"/>
+            </w:tcBorders>
+            <w:shd w:val="clear" w:color="auto" w:fill="F2F2F2"/>
+            <w:tcMar>
+              <w:top w:w="120" w:type="dxa"/>
+              <w:left w:w="120" w:type="dxa"/>
+              <w:bottom w:w="120" w:type="dxa"/>
+              <w:right w:w="120" w:type="dxa"/>
+            </w:tcMar>
+            <w:vAlign w:val="center"/>
+            <w:hideMark/>
+          </w:tcPr>
+          <w:p>
+            <w:pPr>
+              <w:spacing w:after="0" w:line="240" w:lineRule="auto"/>
+              <w:ind w:firstLine="0"/>
+              <w:rPr>
+                <w:rFonts w:ascii="Arial" w:eastAsia="Times New Roman" w:hAnsi="Arial" w:cs="Arial"/>
+                <w:sz w:val="17"/>
+                <w:szCs w:val="17"/>
+                <w:lang w:eastAsia="ru-RU"/>
+              </w:rPr>
+            </w:pPr>
+            <w:r>
+              <w:rPr>
+                <w:rFonts w:ascii="Arial" w:eastAsia="Times New Roman" w:hAnsi="Arial" w:cs="Arial"/>
+                <w:sz w:val="17"/>
+                <w:szCs w:val="17"/>
+                <w:lang w:eastAsia="ru-RU"/>
+              </w:rPr>
+              <w:t>The process called </w:t>
+            </w:r>
+            <w:r>
+              <w:rPr>
+                <w:rFonts w:ascii="Courier" w:eastAsia="Times New Roman" w:hAnsi="Courier" w:cs="Arial"/>
+                <w:sz w:val="17"/>
+                <w:szCs w:val="17"/>
+                <w:shd w:val="clear" w:color="auto" w:fill="F3F3F3"/>
+                <w:lang w:eastAsia="ru-RU"/>
+              </w:rPr>
+              <w:t>throw/1</w:t>
+            </w:r>
+          </w:p>
+        </w:tc>
+      </w:tr>
+    </w:tbl>
+    <w:p/>
     <w:p>
       <w:r>
         <w:t>Синтаксис отлова ошибок:</w:t>
@@ -332,6 +692,7 @@
       <w:pPr>
         <w:pStyle w:val="ab"/>
       </w:pPr>
+      <w:bookmarkStart w:id="0" w:name="_GoBack"/>
       <w:r>
         <w:rPr>
           <w:noProof/>
@@ -339,7 +700,7 @@
         </w:rPr>
         <w:lastRenderedPageBreak/>
         <w:drawing>
-          <wp:inline distT="0" distB="0" distL="0" distR="0" wp14:anchorId="74CF87F3" wp14:editId="774FE1D8">
+          <wp:inline distT="0" distB="0" distL="0" distR="0" wp14:anchorId="23726EDB" wp14:editId="781380E0">
             <wp:extent cx="6152515" cy="3201035"/>
             <wp:effectExtent l="0" t="0" r="0" b="0"/>
             <wp:docPr id="11" name="Рисунок 11"/>
@@ -374,6 +735,7 @@
           </wp:inline>
         </w:drawing>
       </w:r>
+      <w:bookmarkEnd w:id="0"/>
     </w:p>
     <w:p>
       <w:pPr>
@@ -385,7 +747,7 @@
           <w:lang w:eastAsia="ru-RU"/>
         </w:rPr>
         <w:drawing>
-          <wp:inline distT="0" distB="0" distL="0" distR="0" wp14:anchorId="3A95F66D" wp14:editId="1AA2DECE">
+          <wp:inline distT="0" distB="0" distL="0" distR="0" wp14:anchorId="1F440FDB" wp14:editId="11210F6A">
             <wp:extent cx="3591426" cy="1448002"/>
             <wp:effectExtent l="0" t="0" r="9525" b="0"/>
             <wp:docPr id="6" name="Рисунок 6"/>
@@ -513,7 +875,7 @@
           <w:lang w:eastAsia="ru-RU"/>
         </w:rPr>
         <w:drawing>
-          <wp:inline distT="0" distB="0" distL="0" distR="0" wp14:anchorId="58D05D13" wp14:editId="22689B2E">
+          <wp:inline distT="0" distB="0" distL="0" distR="0" wp14:anchorId="3C591A98" wp14:editId="415DFED4">
             <wp:extent cx="6152515" cy="2014855"/>
             <wp:effectExtent l="0" t="0" r="0" b="0"/>
             <wp:docPr id="7" name="Рисунок 7"/>
@@ -668,13 +1030,88 @@
         <w:rPr>
           <w:shd w:val="clear" w:color="auto" w:fill="FFFFFF"/>
         </w:rPr>
-        <w:t>Текущий поток падает и перезапускается супервизором из некоего известного стабильного состояния. Информация, хранящаяся в памяти потока (стек и куча), теряется. В лог пишется сообщение об ошибке.</w:t>
-      </w:r>
-    </w:p>
-    <w:p>
+        <w:t xml:space="preserve">Тогда процесс завершается с причиной </w:t>
+      </w:r>
       <w:r>
         <w:rPr>
           <w:shd w:val="clear" w:color="auto" w:fill="FFFFFF"/>
+          <w:lang w:val="en-US"/>
+        </w:rPr>
+        <w:t>Reason</w:t>
+      </w:r>
+      <w:r>
+        <w:rPr>
+          <w:shd w:val="clear" w:color="auto" w:fill="FFFFFF"/>
+        </w:rPr>
+        <w:t xml:space="preserve">. Сигнал о завершении посылается всем связанным процессам. Подробнее см. </w:t>
+      </w:r>
+      <w:r>
+        <w:rPr>
+          <w:shd w:val="clear" w:color="auto" w:fill="FFFFFF"/>
+        </w:rPr>
+        <w:fldChar w:fldCharType="begin"/>
+      </w:r>
+      <w:r>
+        <w:rPr>
+          <w:shd w:val="clear" w:color="auto" w:fill="FFFFFF"/>
+        </w:rPr>
+        <w:instrText xml:space="preserve"> REF _Ref111651984 \h </w:instrText>
+      </w:r>
+      <w:r>
+        <w:rPr>
+          <w:shd w:val="clear" w:color="auto" w:fill="FFFFFF"/>
+        </w:rPr>
+      </w:r>
+      <w:r>
+        <w:rPr>
+          <w:shd w:val="clear" w:color="auto" w:fill="FFFFFF"/>
+        </w:rPr>
+        <w:instrText xml:space="preserve"> \* MERGEFORMAT </w:instrText>
+      </w:r>
+      <w:r>
+        <w:rPr>
+          <w:shd w:val="clear" w:color="auto" w:fill="FFFFFF"/>
+        </w:rPr>
+        <w:fldChar w:fldCharType="separate"/>
+      </w:r>
+      <w:r>
+        <w:t xml:space="preserve">Таблица </w:t>
+      </w:r>
+      <w:r>
+        <w:rPr>
+          <w:noProof/>
+        </w:rPr>
+        <w:t>2</w:t>
+      </w:r>
+      <w:r>
+        <w:t xml:space="preserve"> — соответствие между термом </w:t>
+      </w:r>
+      <w:r>
+        <w:rPr>
+          <w:lang w:val="en-US"/>
+        </w:rPr>
+        <w:t>Reason</w:t>
+      </w:r>
+      <w:r>
+        <w:t xml:space="preserve"> и фактическим типом ошибки</w:t>
+      </w:r>
+      <w:r>
+        <w:rPr>
+          <w:shd w:val="clear" w:color="auto" w:fill="FFFFFF"/>
+        </w:rPr>
+        <w:fldChar w:fldCharType="end"/>
+      </w:r>
+      <w:r>
+        <w:rPr>
+          <w:shd w:val="clear" w:color="auto" w:fill="FFFFFF"/>
+        </w:rPr>
+        <w:t>.</w:t>
+      </w:r>
+    </w:p>
+    <w:p>
+      <w:r>
+        <w:rPr>
+          <w:shd w:val="clear" w:color="auto" w:fill="FFFFFF"/>
         </w:rPr>
         <w:t>Про работу супервизоров см.</w:t>
       </w:r>
@@ -708,13 +1145,7 @@
         <w:fldChar w:fldCharType="separate"/>
       </w:r>
       <w:r>
-        <w:t>Методы отслежи</w:t>
-      </w:r>
-      <w:r>
-        <w:t>в</w:t>
-      </w:r>
-      <w:r>
-        <w:t>ания состояния потоков</w:t>
+        <w:t>Методы отслеживания состояния потоков</w:t>
       </w:r>
       <w:r>
         <w:rPr>
@@ -852,7 +1283,7 @@
         </w:rPr>
         <w:lastRenderedPageBreak/>
         <w:drawing>
-          <wp:inline distT="0" distB="0" distL="0" distR="0" wp14:anchorId="7C9478A1" wp14:editId="66E4B64A">
+          <wp:inline distT="0" distB="0" distL="0" distR="0" wp14:anchorId="4E05DB0A" wp14:editId="51B0E82C">
             <wp:extent cx="3329940" cy="4442460"/>
             <wp:effectExtent l="0" t="0" r="0" b="0"/>
             <wp:docPr id="1" name="Рисунок 1" descr="supervision\_tree"/>
@@ -908,27 +1339,14 @@
       <w:r>
         <w:t xml:space="preserve">Рисунок </w:t>
       </w:r>
-      <w:r>
-        <w:fldChar w:fldCharType="begin"/>
-      </w:r>
-      <w:r>
-        <w:instrText xml:space="preserve"> SEQ Рисунок \* ARABIC </w:instrText>
-      </w:r>
-      <w:r>
-        <w:fldChar w:fldCharType="separate"/>
-      </w:r>
-      <w:r>
-        <w:rPr>
-          <w:noProof/>
-        </w:rPr>
-        <w:t>1</w:t>
-      </w:r>
-      <w:r>
-        <w:rPr>
-          <w:noProof/>
-        </w:rPr>
-        <w:fldChar w:fldCharType="end"/>
-      </w:r>
+      <w:fldSimple w:instr=" SEQ Рисунок \* ARABIC ">
+        <w:r>
+          <w:rPr>
+            <w:noProof/>
+          </w:rPr>
+          <w:t>1</w:t>
+        </w:r>
+      </w:fldSimple>
       <w:r>
         <w:t xml:space="preserve"> — дерево процессов приложения. Квадратами обозначены процессы-наблюдатели, кругами — рабочие процессы</w:t>
       </w:r>
@@ -1182,7 +1600,7 @@
           <w:lang w:eastAsia="ru-RU"/>
         </w:rPr>
         <w:drawing>
-          <wp:inline distT="0" distB="0" distL="0" distR="0" wp14:anchorId="6F32342F" wp14:editId="7408E037">
+          <wp:inline distT="0" distB="0" distL="0" distR="0" wp14:anchorId="0AC7BC26" wp14:editId="2B89C151">
             <wp:extent cx="4632385" cy="1810704"/>
             <wp:effectExtent l="0" t="0" r="0" b="0"/>
             <wp:docPr id="2" name="Рисунок 2"/>
@@ -1225,27 +1643,14 @@
       <w:r>
         <w:t xml:space="preserve">Рисунок </w:t>
       </w:r>
-      <w:r>
-        <w:fldChar w:fldCharType="begin"/>
-      </w:r>
-      <w:r>
-        <w:instrText xml:space="preserve"> SEQ Рисунок \* ARABIC </w:instrText>
-      </w:r>
-      <w:r>
-        <w:fldChar w:fldCharType="separate"/>
-      </w:r>
-      <w:r>
-        <w:rPr>
-          <w:noProof/>
-        </w:rPr>
-        <w:t>2</w:t>
-      </w:r>
-      <w:r>
-        <w:rPr>
-          <w:noProof/>
-        </w:rPr>
-        <w:fldChar w:fldCharType="end"/>
-      </w:r>
+      <w:fldSimple w:instr=" SEQ Рисунок \* ARABIC ">
+        <w:r>
+          <w:rPr>
+            <w:noProof/>
+          </w:rPr>
+          <w:t>2</w:t>
+        </w:r>
+      </w:fldSimple>
       <w:r>
         <w:t xml:space="preserve"> — </w:t>
       </w:r>
@@ -1392,7 +1797,7 @@
         </w:rPr>
         <w:lastRenderedPageBreak/>
         <w:drawing>
-          <wp:inline distT="0" distB="0" distL="0" distR="0" wp14:anchorId="138E829D" wp14:editId="5D357269">
+          <wp:inline distT="0" distB="0" distL="0" distR="0" wp14:anchorId="5ECA0D27" wp14:editId="08676B03">
             <wp:extent cx="3477110" cy="1590897"/>
             <wp:effectExtent l="0" t="0" r="9525" b="9525"/>
             <wp:docPr id="3" name="Рисунок 3"/>
@@ -1435,27 +1840,14 @@
       <w:r>
         <w:t xml:space="preserve">Рисунок </w:t>
       </w:r>
-      <w:r>
-        <w:fldChar w:fldCharType="begin"/>
-      </w:r>
-      <w:r>
-        <w:instrText xml:space="preserve"> SEQ Рисунок \* ARABIC </w:instrText>
-      </w:r>
-      <w:r>
-        <w:fldChar w:fldCharType="separate"/>
-      </w:r>
-      <w:r>
-        <w:rPr>
-          <w:noProof/>
-        </w:rPr>
-        <w:t>3</w:t>
-      </w:r>
-      <w:r>
-        <w:rPr>
-          <w:noProof/>
-        </w:rPr>
-        <w:fldChar w:fldCharType="end"/>
-      </w:r>
+      <w:fldSimple w:instr=" SEQ Рисунок \* ARABIC ">
+        <w:r>
+          <w:rPr>
+            <w:noProof/>
+          </w:rPr>
+          <w:t>3</w:t>
+        </w:r>
+      </w:fldSimple>
       <w:r>
         <w:t xml:space="preserve"> — синтаксис </w:t>
       </w:r>
@@ -1815,11 +2207,11 @@
       <w:pPr>
         <w:pStyle w:val="3"/>
       </w:pPr>
-      <w:bookmarkStart w:id="0" w:name="_Ref110635504"/>
+      <w:bookmarkStart w:id="1" w:name="_Ref110635504"/>
       <w:r>
         <w:t>Методы отслеживания состояния потоков</w:t>
       </w:r>
-      <w:bookmarkEnd w:id="0"/>
+      <w:bookmarkEnd w:id="1"/>
     </w:p>
     <w:p>
       <w:r>
@@ -2292,7 +2684,11 @@
         <w:fldChar w:fldCharType="separate"/>
       </w:r>
       <w:r>
-        <w:t>и назначение процесса системным</w:t>
+        <w:rPr>
+          <w:b/>
+          <w:bCs/>
+        </w:rPr>
+        <w:t>Ошибка! Источник ссылки не найден.</w:t>
       </w:r>
       <w:r>
         <w:fldChar w:fldCharType="end"/>
@@ -2339,13 +2735,1817 @@
     <w:p>
       <w:pPr>
         <w:jc w:val="center"/>
-      </w:pPr>
-      <w:r>
         <w:rPr>
           <w:rStyle w:val="afe"/>
         </w:rPr>
+      </w:pPr>
+      <w:r>
+        <w:rPr>
+          <w:rStyle w:val="afe"/>
+        </w:rPr>
         <w:t>{'EXIT', Pid, Reason}</w:t>
       </w:r>
+    </w:p>
+    <w:p>
+      <w:pPr>
+        <w:jc w:val="center"/>
+        <w:rPr>
+          <w:rStyle w:val="afe"/>
+        </w:rPr>
+      </w:pPr>
+    </w:p>
+    <w:p>
+      <w:r>
+        <w:t xml:space="preserve">Когда происходит ошибка </w:t>
+      </w:r>
+      <w:r>
+        <w:rPr>
+          <w:lang w:val="en-US"/>
+        </w:rPr>
+        <w:t>runtime</w:t>
+      </w:r>
+      <w:r>
+        <w:t xml:space="preserve"> генерируется исключение типа </w:t>
+      </w:r>
+      <w:r>
+        <w:rPr>
+          <w:lang w:val="en-US"/>
+        </w:rPr>
+        <w:t>error</w:t>
+      </w:r>
+      <w:r>
+        <w:t xml:space="preserve">. </w:t>
+      </w:r>
+      <w:r>
+        <w:t>В этом случае:</w:t>
+      </w:r>
+    </w:p>
+    <w:p>
+      <w:pPr>
+        <w:pStyle w:val="afd"/>
+      </w:pPr>
+      <w:r>
+        <w:rPr>
+          <w:lang w:val="en-US"/>
+        </w:rPr>
+        <w:t>Reason</w:t>
+      </w:r>
+      <w:r>
+        <w:t xml:space="preserve"> = {</w:t>
+      </w:r>
+      <w:r>
+        <w:rPr>
+          <w:lang w:val="en-US"/>
+        </w:rPr>
+        <w:t>Reason</w:t>
+      </w:r>
+      <w:r>
+        <w:t xml:space="preserve">, </w:t>
+      </w:r>
+      <w:r>
+        <w:rPr>
+          <w:lang w:val="en-US"/>
+        </w:rPr>
+        <w:t>Stack</w:t>
+      </w:r>
+      <w:r>
+        <w:t>}</w:t>
+      </w:r>
+      <w:r>
+        <w:t>,</w:t>
+      </w:r>
+    </w:p>
+    <w:p>
+      <w:r>
+        <w:t xml:space="preserve">Где </w:t>
+      </w:r>
+      <w:r>
+        <w:rPr>
+          <w:rStyle w:val="afe"/>
+        </w:rPr>
+        <w:t>Reason</w:t>
+      </w:r>
+      <w:r>
+        <w:t xml:space="preserve"> </w:t>
+      </w:r>
+      <w:r>
+        <w:t>– это терм, сообщающий о типе ошибки</w:t>
+      </w:r>
+    </w:p>
+    <w:p>
+      <w:pPr>
+        <w:pStyle w:val="aa"/>
+        <w:keepNext/>
+        <w:jc w:val="right"/>
+      </w:pPr>
+      <w:bookmarkStart w:id="2" w:name="_Ref111651984"/>
+      <w:r>
+        <w:t xml:space="preserve">Таблица </w:t>
+      </w:r>
+      <w:fldSimple w:instr=" SEQ Таблица \* ARABIC ">
+        <w:r>
+          <w:rPr>
+            <w:noProof/>
+          </w:rPr>
+          <w:t>2</w:t>
+        </w:r>
+      </w:fldSimple>
+      <w:r>
+        <w:t xml:space="preserve"> — соответствие между термом </w:t>
+      </w:r>
+      <w:r>
+        <w:rPr>
+          <w:lang w:val="en-US"/>
+        </w:rPr>
+        <w:t>Reason</w:t>
+      </w:r>
+      <w:r>
+        <w:t xml:space="preserve"> и фактическим типом ошибки</w:t>
+      </w:r>
+      <w:bookmarkEnd w:id="2"/>
+    </w:p>
+    <w:tbl>
+      <w:tblPr>
+        <w:tblW w:w="0" w:type="auto"/>
+        <w:tblBorders>
+          <w:top w:val="single" w:sz="6" w:space="0" w:color="666666"/>
+          <w:left w:val="single" w:sz="6" w:space="0" w:color="666666"/>
+          <w:bottom w:val="single" w:sz="6" w:space="0" w:color="666666"/>
+          <w:right w:val="single" w:sz="6" w:space="0" w:color="666666"/>
+        </w:tblBorders>
+        <w:shd w:val="clear" w:color="auto" w:fill="FEFEFE"/>
+        <w:tblCellMar>
+          <w:top w:w="15" w:type="dxa"/>
+          <w:left w:w="15" w:type="dxa"/>
+          <w:bottom w:w="15" w:type="dxa"/>
+          <w:right w:w="15" w:type="dxa"/>
+        </w:tblCellMar>
+        <w:tblLook w:val="04A0" w:firstRow="1" w:lastRow="0" w:firstColumn="1" w:lastColumn="0" w:noHBand="0" w:noVBand="1"/>
+      </w:tblPr>
+      <w:tblGrid>
+        <w:gridCol w:w="1771"/>
+        <w:gridCol w:w="8158"/>
+      </w:tblGrid>
+      <w:tr>
+        <w:tc>
+          <w:tcPr>
+            <w:tcW w:w="0" w:type="auto"/>
+            <w:tcBorders>
+              <w:top w:val="single" w:sz="6" w:space="0" w:color="666666"/>
+              <w:left w:val="single" w:sz="6" w:space="0" w:color="666666"/>
+              <w:bottom w:val="single" w:sz="6" w:space="0" w:color="666666"/>
+              <w:right w:val="single" w:sz="6" w:space="0" w:color="666666"/>
+            </w:tcBorders>
+            <w:shd w:val="clear" w:color="auto" w:fill="FEFEFE"/>
+            <w:tcMar>
+              <w:top w:w="120" w:type="dxa"/>
+              <w:left w:w="120" w:type="dxa"/>
+              <w:bottom w:w="120" w:type="dxa"/>
+              <w:right w:w="120" w:type="dxa"/>
+            </w:tcMar>
+            <w:vAlign w:val="center"/>
+            <w:hideMark/>
+          </w:tcPr>
+          <w:p>
+            <w:pPr>
+              <w:spacing w:after="0" w:line="240" w:lineRule="auto"/>
+              <w:ind w:firstLine="0"/>
+              <w:rPr>
+                <w:rFonts w:ascii="Arial" w:eastAsia="Times New Roman" w:hAnsi="Arial" w:cs="Arial"/>
+                <w:sz w:val="17"/>
+                <w:szCs w:val="17"/>
+                <w:lang w:eastAsia="ru-RU"/>
+              </w:rPr>
+            </w:pPr>
+            <w:r>
+              <w:rPr>
+                <w:rFonts w:ascii="Arial" w:eastAsia="Times New Roman" w:hAnsi="Arial" w:cs="Arial"/>
+                <w:b/>
+                <w:bCs/>
+                <w:sz w:val="17"/>
+                <w:szCs w:val="17"/>
+                <w:lang w:eastAsia="ru-RU"/>
+              </w:rPr>
+              <w:t>Reason</w:t>
+            </w:r>
+          </w:p>
+        </w:tc>
+        <w:tc>
+          <w:tcPr>
+            <w:tcW w:w="0" w:type="auto"/>
+            <w:tcBorders>
+              <w:top w:val="single" w:sz="6" w:space="0" w:color="666666"/>
+              <w:left w:val="single" w:sz="6" w:space="0" w:color="666666"/>
+              <w:bottom w:val="single" w:sz="6" w:space="0" w:color="666666"/>
+              <w:right w:val="single" w:sz="6" w:space="0" w:color="666666"/>
+            </w:tcBorders>
+            <w:shd w:val="clear" w:color="auto" w:fill="FEFEFE"/>
+            <w:tcMar>
+              <w:top w:w="120" w:type="dxa"/>
+              <w:left w:w="120" w:type="dxa"/>
+              <w:bottom w:w="120" w:type="dxa"/>
+              <w:right w:w="120" w:type="dxa"/>
+            </w:tcMar>
+            <w:vAlign w:val="center"/>
+            <w:hideMark/>
+          </w:tcPr>
+          <w:p>
+            <w:pPr>
+              <w:spacing w:after="0" w:line="240" w:lineRule="auto"/>
+              <w:ind w:firstLine="0"/>
+              <w:rPr>
+                <w:rFonts w:ascii="Arial" w:eastAsia="Times New Roman" w:hAnsi="Arial" w:cs="Arial"/>
+                <w:sz w:val="17"/>
+                <w:szCs w:val="17"/>
+                <w:lang w:eastAsia="ru-RU"/>
+              </w:rPr>
+            </w:pPr>
+            <w:r>
+              <w:rPr>
+                <w:rFonts w:ascii="Arial" w:eastAsia="Times New Roman" w:hAnsi="Arial" w:cs="Arial"/>
+                <w:b/>
+                <w:bCs/>
+                <w:sz w:val="17"/>
+                <w:szCs w:val="17"/>
+                <w:lang w:eastAsia="ru-RU"/>
+              </w:rPr>
+              <w:t>Type of Error</w:t>
+            </w:r>
+          </w:p>
+        </w:tc>
+      </w:tr>
+      <w:tr>
+        <w:tc>
+          <w:tcPr>
+            <w:tcW w:w="0" w:type="auto"/>
+            <w:tcBorders>
+              <w:top w:val="single" w:sz="6" w:space="0" w:color="666666"/>
+              <w:left w:val="single" w:sz="6" w:space="0" w:color="666666"/>
+              <w:bottom w:val="single" w:sz="6" w:space="0" w:color="666666"/>
+              <w:right w:val="single" w:sz="6" w:space="0" w:color="666666"/>
+            </w:tcBorders>
+            <w:shd w:val="clear" w:color="auto" w:fill="F2F2F2"/>
+            <w:tcMar>
+              <w:top w:w="120" w:type="dxa"/>
+              <w:left w:w="120" w:type="dxa"/>
+              <w:bottom w:w="120" w:type="dxa"/>
+              <w:right w:w="120" w:type="dxa"/>
+            </w:tcMar>
+            <w:vAlign w:val="center"/>
+            <w:hideMark/>
+          </w:tcPr>
+          <w:p>
+            <w:pPr>
+              <w:spacing w:after="0" w:line="240" w:lineRule="auto"/>
+              <w:ind w:firstLine="0"/>
+              <w:rPr>
+                <w:rFonts w:ascii="Arial" w:eastAsia="Times New Roman" w:hAnsi="Arial" w:cs="Arial"/>
+                <w:sz w:val="17"/>
+                <w:szCs w:val="17"/>
+                <w:lang w:eastAsia="ru-RU"/>
+              </w:rPr>
+            </w:pPr>
+            <w:r>
+              <w:rPr>
+                <w:rFonts w:ascii="Courier" w:eastAsia="Times New Roman" w:hAnsi="Courier" w:cs="Arial"/>
+                <w:sz w:val="17"/>
+                <w:szCs w:val="17"/>
+                <w:shd w:val="clear" w:color="auto" w:fill="F3F3F3"/>
+                <w:lang w:eastAsia="ru-RU"/>
+              </w:rPr>
+              <w:lastRenderedPageBreak/>
+              <w:t>badarg</w:t>
+            </w:r>
+          </w:p>
+        </w:tc>
+        <w:tc>
+          <w:tcPr>
+            <w:tcW w:w="0" w:type="auto"/>
+            <w:tcBorders>
+              <w:top w:val="single" w:sz="6" w:space="0" w:color="666666"/>
+              <w:left w:val="single" w:sz="6" w:space="0" w:color="666666"/>
+              <w:bottom w:val="single" w:sz="6" w:space="0" w:color="666666"/>
+              <w:right w:val="single" w:sz="6" w:space="0" w:color="666666"/>
+            </w:tcBorders>
+            <w:shd w:val="clear" w:color="auto" w:fill="F2F2F2"/>
+            <w:tcMar>
+              <w:top w:w="120" w:type="dxa"/>
+              <w:left w:w="120" w:type="dxa"/>
+              <w:bottom w:w="120" w:type="dxa"/>
+              <w:right w:w="120" w:type="dxa"/>
+            </w:tcMar>
+            <w:vAlign w:val="center"/>
+            <w:hideMark/>
+          </w:tcPr>
+          <w:p>
+            <w:pPr>
+              <w:spacing w:after="0" w:line="240" w:lineRule="auto"/>
+              <w:ind w:firstLine="0"/>
+              <w:rPr>
+                <w:rFonts w:ascii="Arial" w:eastAsia="Times New Roman" w:hAnsi="Arial" w:cs="Arial"/>
+                <w:sz w:val="17"/>
+                <w:szCs w:val="17"/>
+                <w:lang w:val="en-US" w:eastAsia="ru-RU"/>
+              </w:rPr>
+            </w:pPr>
+            <w:r>
+              <w:rPr>
+                <w:rFonts w:ascii="Arial" w:eastAsia="Times New Roman" w:hAnsi="Arial" w:cs="Arial"/>
+                <w:sz w:val="17"/>
+                <w:szCs w:val="17"/>
+                <w:lang w:val="en-US" w:eastAsia="ru-RU"/>
+              </w:rPr>
+              <w:t>Bad argument. The argument is of wrong data type, or is otherwise badly formed.</w:t>
+            </w:r>
+          </w:p>
+        </w:tc>
+      </w:tr>
+      <w:tr>
+        <w:tc>
+          <w:tcPr>
+            <w:tcW w:w="0" w:type="auto"/>
+            <w:tcBorders>
+              <w:top w:val="single" w:sz="6" w:space="0" w:color="666666"/>
+              <w:left w:val="single" w:sz="6" w:space="0" w:color="666666"/>
+              <w:bottom w:val="single" w:sz="6" w:space="0" w:color="666666"/>
+              <w:right w:val="single" w:sz="6" w:space="0" w:color="666666"/>
+            </w:tcBorders>
+            <w:shd w:val="clear" w:color="auto" w:fill="FEFEFE"/>
+            <w:tcMar>
+              <w:top w:w="120" w:type="dxa"/>
+              <w:left w:w="120" w:type="dxa"/>
+              <w:bottom w:w="120" w:type="dxa"/>
+              <w:right w:w="120" w:type="dxa"/>
+            </w:tcMar>
+            <w:vAlign w:val="center"/>
+            <w:hideMark/>
+          </w:tcPr>
+          <w:p>
+            <w:pPr>
+              <w:spacing w:after="0" w:line="240" w:lineRule="auto"/>
+              <w:ind w:firstLine="0"/>
+              <w:rPr>
+                <w:rFonts w:ascii="Arial" w:eastAsia="Times New Roman" w:hAnsi="Arial" w:cs="Arial"/>
+                <w:sz w:val="17"/>
+                <w:szCs w:val="17"/>
+                <w:lang w:eastAsia="ru-RU"/>
+              </w:rPr>
+            </w:pPr>
+            <w:r>
+              <w:rPr>
+                <w:rFonts w:ascii="Courier" w:eastAsia="Times New Roman" w:hAnsi="Courier" w:cs="Arial"/>
+                <w:sz w:val="17"/>
+                <w:szCs w:val="17"/>
+                <w:shd w:val="clear" w:color="auto" w:fill="F3F3F3"/>
+                <w:lang w:eastAsia="ru-RU"/>
+              </w:rPr>
+              <w:t>badarith</w:t>
+            </w:r>
+          </w:p>
+        </w:tc>
+        <w:tc>
+          <w:tcPr>
+            <w:tcW w:w="0" w:type="auto"/>
+            <w:tcBorders>
+              <w:top w:val="single" w:sz="6" w:space="0" w:color="666666"/>
+              <w:left w:val="single" w:sz="6" w:space="0" w:color="666666"/>
+              <w:bottom w:val="single" w:sz="6" w:space="0" w:color="666666"/>
+              <w:right w:val="single" w:sz="6" w:space="0" w:color="666666"/>
+            </w:tcBorders>
+            <w:shd w:val="clear" w:color="auto" w:fill="FEFEFE"/>
+            <w:tcMar>
+              <w:top w:w="120" w:type="dxa"/>
+              <w:left w:w="120" w:type="dxa"/>
+              <w:bottom w:w="120" w:type="dxa"/>
+              <w:right w:w="120" w:type="dxa"/>
+            </w:tcMar>
+            <w:vAlign w:val="center"/>
+            <w:hideMark/>
+          </w:tcPr>
+          <w:p>
+            <w:pPr>
+              <w:spacing w:after="0" w:line="240" w:lineRule="auto"/>
+              <w:ind w:firstLine="0"/>
+              <w:rPr>
+                <w:rFonts w:ascii="Arial" w:eastAsia="Times New Roman" w:hAnsi="Arial" w:cs="Arial"/>
+                <w:sz w:val="17"/>
+                <w:szCs w:val="17"/>
+                <w:lang w:val="en-US" w:eastAsia="ru-RU"/>
+              </w:rPr>
+            </w:pPr>
+            <w:r>
+              <w:rPr>
+                <w:rFonts w:ascii="Arial" w:eastAsia="Times New Roman" w:hAnsi="Arial" w:cs="Arial"/>
+                <w:sz w:val="17"/>
+                <w:szCs w:val="17"/>
+                <w:lang w:val="en-US" w:eastAsia="ru-RU"/>
+              </w:rPr>
+              <w:t>Bad argument in an arithmetic expression.</w:t>
+            </w:r>
+          </w:p>
+        </w:tc>
+      </w:tr>
+      <w:tr>
+        <w:tc>
+          <w:tcPr>
+            <w:tcW w:w="0" w:type="auto"/>
+            <w:tcBorders>
+              <w:top w:val="single" w:sz="6" w:space="0" w:color="666666"/>
+              <w:left w:val="single" w:sz="6" w:space="0" w:color="666666"/>
+              <w:bottom w:val="single" w:sz="6" w:space="0" w:color="666666"/>
+              <w:right w:val="single" w:sz="6" w:space="0" w:color="666666"/>
+            </w:tcBorders>
+            <w:shd w:val="clear" w:color="auto" w:fill="F2F2F2"/>
+            <w:tcMar>
+              <w:top w:w="120" w:type="dxa"/>
+              <w:left w:w="120" w:type="dxa"/>
+              <w:bottom w:w="120" w:type="dxa"/>
+              <w:right w:w="120" w:type="dxa"/>
+            </w:tcMar>
+            <w:vAlign w:val="center"/>
+            <w:hideMark/>
+          </w:tcPr>
+          <w:p>
+            <w:pPr>
+              <w:spacing w:after="0" w:line="240" w:lineRule="auto"/>
+              <w:ind w:firstLine="0"/>
+              <w:rPr>
+                <w:rFonts w:ascii="Arial" w:eastAsia="Times New Roman" w:hAnsi="Arial" w:cs="Arial"/>
+                <w:sz w:val="17"/>
+                <w:szCs w:val="17"/>
+                <w:lang w:eastAsia="ru-RU"/>
+              </w:rPr>
+            </w:pPr>
+            <w:r>
+              <w:rPr>
+                <w:rFonts w:ascii="Courier" w:eastAsia="Times New Roman" w:hAnsi="Courier" w:cs="Arial"/>
+                <w:sz w:val="17"/>
+                <w:szCs w:val="17"/>
+                <w:shd w:val="clear" w:color="auto" w:fill="F3F3F3"/>
+                <w:lang w:eastAsia="ru-RU"/>
+              </w:rPr>
+              <w:t>{badmatch,V}</w:t>
+            </w:r>
+          </w:p>
+        </w:tc>
+        <w:tc>
+          <w:tcPr>
+            <w:tcW w:w="0" w:type="auto"/>
+            <w:tcBorders>
+              <w:top w:val="single" w:sz="6" w:space="0" w:color="666666"/>
+              <w:left w:val="single" w:sz="6" w:space="0" w:color="666666"/>
+              <w:bottom w:val="single" w:sz="6" w:space="0" w:color="666666"/>
+              <w:right w:val="single" w:sz="6" w:space="0" w:color="666666"/>
+            </w:tcBorders>
+            <w:shd w:val="clear" w:color="auto" w:fill="F2F2F2"/>
+            <w:tcMar>
+              <w:top w:w="120" w:type="dxa"/>
+              <w:left w:w="120" w:type="dxa"/>
+              <w:bottom w:w="120" w:type="dxa"/>
+              <w:right w:w="120" w:type="dxa"/>
+            </w:tcMar>
+            <w:vAlign w:val="center"/>
+            <w:hideMark/>
+          </w:tcPr>
+          <w:p>
+            <w:pPr>
+              <w:spacing w:after="0" w:line="240" w:lineRule="auto"/>
+              <w:ind w:firstLine="0"/>
+              <w:rPr>
+                <w:rFonts w:ascii="Arial" w:eastAsia="Times New Roman" w:hAnsi="Arial" w:cs="Arial"/>
+                <w:sz w:val="17"/>
+                <w:szCs w:val="17"/>
+                <w:lang w:val="en-US" w:eastAsia="ru-RU"/>
+              </w:rPr>
+            </w:pPr>
+            <w:r>
+              <w:rPr>
+                <w:rFonts w:ascii="Arial" w:eastAsia="Times New Roman" w:hAnsi="Arial" w:cs="Arial"/>
+                <w:sz w:val="17"/>
+                <w:szCs w:val="17"/>
+                <w:lang w:val="en-US" w:eastAsia="ru-RU"/>
+              </w:rPr>
+              <w:t>Evaluation of a match expression failed. The value </w:t>
+            </w:r>
+            <w:r>
+              <w:rPr>
+                <w:rFonts w:ascii="Courier" w:eastAsia="Times New Roman" w:hAnsi="Courier" w:cs="Arial"/>
+                <w:sz w:val="17"/>
+                <w:szCs w:val="17"/>
+                <w:shd w:val="clear" w:color="auto" w:fill="F3F3F3"/>
+                <w:lang w:val="en-US" w:eastAsia="ru-RU"/>
+              </w:rPr>
+              <w:t>V</w:t>
+            </w:r>
+            <w:r>
+              <w:rPr>
+                <w:rFonts w:ascii="Arial" w:eastAsia="Times New Roman" w:hAnsi="Arial" w:cs="Arial"/>
+                <w:sz w:val="17"/>
+                <w:szCs w:val="17"/>
+                <w:lang w:val="en-US" w:eastAsia="ru-RU"/>
+              </w:rPr>
+              <w:t> did not match.</w:t>
+            </w:r>
+          </w:p>
+        </w:tc>
+      </w:tr>
+      <w:tr>
+        <w:tc>
+          <w:tcPr>
+            <w:tcW w:w="0" w:type="auto"/>
+            <w:tcBorders>
+              <w:top w:val="single" w:sz="6" w:space="0" w:color="666666"/>
+              <w:left w:val="single" w:sz="6" w:space="0" w:color="666666"/>
+              <w:bottom w:val="single" w:sz="6" w:space="0" w:color="666666"/>
+              <w:right w:val="single" w:sz="6" w:space="0" w:color="666666"/>
+            </w:tcBorders>
+            <w:shd w:val="clear" w:color="auto" w:fill="FEFEFE"/>
+            <w:tcMar>
+              <w:top w:w="120" w:type="dxa"/>
+              <w:left w:w="120" w:type="dxa"/>
+              <w:bottom w:w="120" w:type="dxa"/>
+              <w:right w:w="120" w:type="dxa"/>
+            </w:tcMar>
+            <w:vAlign w:val="center"/>
+            <w:hideMark/>
+          </w:tcPr>
+          <w:p>
+            <w:pPr>
+              <w:spacing w:after="0" w:line="240" w:lineRule="auto"/>
+              <w:ind w:firstLine="0"/>
+              <w:rPr>
+                <w:rFonts w:ascii="Arial" w:eastAsia="Times New Roman" w:hAnsi="Arial" w:cs="Arial"/>
+                <w:sz w:val="17"/>
+                <w:szCs w:val="17"/>
+                <w:lang w:eastAsia="ru-RU"/>
+              </w:rPr>
+            </w:pPr>
+            <w:r>
+              <w:rPr>
+                <w:rFonts w:ascii="Courier" w:eastAsia="Times New Roman" w:hAnsi="Courier" w:cs="Arial"/>
+                <w:sz w:val="17"/>
+                <w:szCs w:val="17"/>
+                <w:shd w:val="clear" w:color="auto" w:fill="F3F3F3"/>
+                <w:lang w:eastAsia="ru-RU"/>
+              </w:rPr>
+              <w:t>function_clause</w:t>
+            </w:r>
+          </w:p>
+        </w:tc>
+        <w:tc>
+          <w:tcPr>
+            <w:tcW w:w="0" w:type="auto"/>
+            <w:tcBorders>
+              <w:top w:val="single" w:sz="6" w:space="0" w:color="666666"/>
+              <w:left w:val="single" w:sz="6" w:space="0" w:color="666666"/>
+              <w:bottom w:val="single" w:sz="6" w:space="0" w:color="666666"/>
+              <w:right w:val="single" w:sz="6" w:space="0" w:color="666666"/>
+            </w:tcBorders>
+            <w:shd w:val="clear" w:color="auto" w:fill="FEFEFE"/>
+            <w:tcMar>
+              <w:top w:w="120" w:type="dxa"/>
+              <w:left w:w="120" w:type="dxa"/>
+              <w:bottom w:w="120" w:type="dxa"/>
+              <w:right w:w="120" w:type="dxa"/>
+            </w:tcMar>
+            <w:vAlign w:val="center"/>
+            <w:hideMark/>
+          </w:tcPr>
+          <w:p>
+            <w:pPr>
+              <w:spacing w:after="0" w:line="240" w:lineRule="auto"/>
+              <w:ind w:firstLine="0"/>
+              <w:rPr>
+                <w:rFonts w:ascii="Arial" w:eastAsia="Times New Roman" w:hAnsi="Arial" w:cs="Arial"/>
+                <w:sz w:val="17"/>
+                <w:szCs w:val="17"/>
+                <w:lang w:val="en-US" w:eastAsia="ru-RU"/>
+              </w:rPr>
+            </w:pPr>
+            <w:r>
+              <w:rPr>
+                <w:rFonts w:ascii="Arial" w:eastAsia="Times New Roman" w:hAnsi="Arial" w:cs="Arial"/>
+                <w:sz w:val="17"/>
+                <w:szCs w:val="17"/>
+                <w:lang w:val="en-US" w:eastAsia="ru-RU"/>
+              </w:rPr>
+              <w:t>No matching function clause is found when evaluating a function call.</w:t>
+            </w:r>
+          </w:p>
+        </w:tc>
+      </w:tr>
+      <w:tr>
+        <w:tc>
+          <w:tcPr>
+            <w:tcW w:w="0" w:type="auto"/>
+            <w:tcBorders>
+              <w:top w:val="single" w:sz="6" w:space="0" w:color="666666"/>
+              <w:left w:val="single" w:sz="6" w:space="0" w:color="666666"/>
+              <w:bottom w:val="single" w:sz="6" w:space="0" w:color="666666"/>
+              <w:right w:val="single" w:sz="6" w:space="0" w:color="666666"/>
+            </w:tcBorders>
+            <w:shd w:val="clear" w:color="auto" w:fill="F2F2F2"/>
+            <w:tcMar>
+              <w:top w:w="120" w:type="dxa"/>
+              <w:left w:w="120" w:type="dxa"/>
+              <w:bottom w:w="120" w:type="dxa"/>
+              <w:right w:w="120" w:type="dxa"/>
+            </w:tcMar>
+            <w:vAlign w:val="center"/>
+            <w:hideMark/>
+          </w:tcPr>
+          <w:p>
+            <w:pPr>
+              <w:spacing w:after="0" w:line="240" w:lineRule="auto"/>
+              <w:ind w:firstLine="0"/>
+              <w:rPr>
+                <w:rFonts w:ascii="Arial" w:eastAsia="Times New Roman" w:hAnsi="Arial" w:cs="Arial"/>
+                <w:sz w:val="17"/>
+                <w:szCs w:val="17"/>
+                <w:lang w:eastAsia="ru-RU"/>
+              </w:rPr>
+            </w:pPr>
+            <w:r>
+              <w:rPr>
+                <w:rFonts w:ascii="Courier" w:eastAsia="Times New Roman" w:hAnsi="Courier" w:cs="Arial"/>
+                <w:sz w:val="17"/>
+                <w:szCs w:val="17"/>
+                <w:shd w:val="clear" w:color="auto" w:fill="F3F3F3"/>
+                <w:lang w:eastAsia="ru-RU"/>
+              </w:rPr>
+              <w:t>{case_clause,V}</w:t>
+            </w:r>
+          </w:p>
+        </w:tc>
+        <w:tc>
+          <w:tcPr>
+            <w:tcW w:w="0" w:type="auto"/>
+            <w:tcBorders>
+              <w:top w:val="single" w:sz="6" w:space="0" w:color="666666"/>
+              <w:left w:val="single" w:sz="6" w:space="0" w:color="666666"/>
+              <w:bottom w:val="single" w:sz="6" w:space="0" w:color="666666"/>
+              <w:right w:val="single" w:sz="6" w:space="0" w:color="666666"/>
+            </w:tcBorders>
+            <w:shd w:val="clear" w:color="auto" w:fill="F2F2F2"/>
+            <w:tcMar>
+              <w:top w:w="120" w:type="dxa"/>
+              <w:left w:w="120" w:type="dxa"/>
+              <w:bottom w:w="120" w:type="dxa"/>
+              <w:right w:w="120" w:type="dxa"/>
+            </w:tcMar>
+            <w:vAlign w:val="center"/>
+            <w:hideMark/>
+          </w:tcPr>
+          <w:p>
+            <w:pPr>
+              <w:spacing w:after="0" w:line="240" w:lineRule="auto"/>
+              <w:ind w:firstLine="0"/>
+              <w:rPr>
+                <w:rFonts w:ascii="Arial" w:eastAsia="Times New Roman" w:hAnsi="Arial" w:cs="Arial"/>
+                <w:sz w:val="17"/>
+                <w:szCs w:val="17"/>
+                <w:lang w:val="en-US" w:eastAsia="ru-RU"/>
+              </w:rPr>
+            </w:pPr>
+            <w:r>
+              <w:rPr>
+                <w:rFonts w:ascii="Arial" w:eastAsia="Times New Roman" w:hAnsi="Arial" w:cs="Arial"/>
+                <w:sz w:val="17"/>
+                <w:szCs w:val="17"/>
+                <w:lang w:val="en-US" w:eastAsia="ru-RU"/>
+              </w:rPr>
+              <w:t>No matching branch is found when evaluating a </w:t>
+            </w:r>
+            <w:r>
+              <w:rPr>
+                <w:rFonts w:ascii="Courier" w:eastAsia="Times New Roman" w:hAnsi="Courier" w:cs="Arial"/>
+                <w:sz w:val="17"/>
+                <w:szCs w:val="17"/>
+                <w:shd w:val="clear" w:color="auto" w:fill="F3F3F3"/>
+                <w:lang w:val="en-US" w:eastAsia="ru-RU"/>
+              </w:rPr>
+              <w:t>case</w:t>
+            </w:r>
+            <w:r>
+              <w:rPr>
+                <w:rFonts w:ascii="Arial" w:eastAsia="Times New Roman" w:hAnsi="Arial" w:cs="Arial"/>
+                <w:sz w:val="17"/>
+                <w:szCs w:val="17"/>
+                <w:lang w:val="en-US" w:eastAsia="ru-RU"/>
+              </w:rPr>
+              <w:t> expression. The value </w:t>
+            </w:r>
+            <w:r>
+              <w:rPr>
+                <w:rFonts w:ascii="Courier" w:eastAsia="Times New Roman" w:hAnsi="Courier" w:cs="Arial"/>
+                <w:sz w:val="17"/>
+                <w:szCs w:val="17"/>
+                <w:shd w:val="clear" w:color="auto" w:fill="F3F3F3"/>
+                <w:lang w:val="en-US" w:eastAsia="ru-RU"/>
+              </w:rPr>
+              <w:t>V</w:t>
+            </w:r>
+            <w:r>
+              <w:rPr>
+                <w:rFonts w:ascii="Arial" w:eastAsia="Times New Roman" w:hAnsi="Arial" w:cs="Arial"/>
+                <w:sz w:val="17"/>
+                <w:szCs w:val="17"/>
+                <w:lang w:val="en-US" w:eastAsia="ru-RU"/>
+              </w:rPr>
+              <w:t> did not match.</w:t>
+            </w:r>
+          </w:p>
+        </w:tc>
+      </w:tr>
+      <w:tr>
+        <w:tc>
+          <w:tcPr>
+            <w:tcW w:w="0" w:type="auto"/>
+            <w:tcBorders>
+              <w:top w:val="single" w:sz="6" w:space="0" w:color="666666"/>
+              <w:left w:val="single" w:sz="6" w:space="0" w:color="666666"/>
+              <w:bottom w:val="single" w:sz="6" w:space="0" w:color="666666"/>
+              <w:right w:val="single" w:sz="6" w:space="0" w:color="666666"/>
+            </w:tcBorders>
+            <w:shd w:val="clear" w:color="auto" w:fill="FEFEFE"/>
+            <w:tcMar>
+              <w:top w:w="120" w:type="dxa"/>
+              <w:left w:w="120" w:type="dxa"/>
+              <w:bottom w:w="120" w:type="dxa"/>
+              <w:right w:w="120" w:type="dxa"/>
+            </w:tcMar>
+            <w:vAlign w:val="center"/>
+            <w:hideMark/>
+          </w:tcPr>
+          <w:p>
+            <w:pPr>
+              <w:spacing w:after="0" w:line="240" w:lineRule="auto"/>
+              <w:ind w:firstLine="0"/>
+              <w:rPr>
+                <w:rFonts w:ascii="Arial" w:eastAsia="Times New Roman" w:hAnsi="Arial" w:cs="Arial"/>
+                <w:sz w:val="17"/>
+                <w:szCs w:val="17"/>
+                <w:lang w:eastAsia="ru-RU"/>
+              </w:rPr>
+            </w:pPr>
+            <w:r>
+              <w:rPr>
+                <w:rFonts w:ascii="Courier" w:eastAsia="Times New Roman" w:hAnsi="Courier" w:cs="Arial"/>
+                <w:sz w:val="17"/>
+                <w:szCs w:val="17"/>
+                <w:shd w:val="clear" w:color="auto" w:fill="F3F3F3"/>
+                <w:lang w:eastAsia="ru-RU"/>
+              </w:rPr>
+              <w:t>if_clause</w:t>
+            </w:r>
+          </w:p>
+        </w:tc>
+        <w:tc>
+          <w:tcPr>
+            <w:tcW w:w="0" w:type="auto"/>
+            <w:tcBorders>
+              <w:top w:val="single" w:sz="6" w:space="0" w:color="666666"/>
+              <w:left w:val="single" w:sz="6" w:space="0" w:color="666666"/>
+              <w:bottom w:val="single" w:sz="6" w:space="0" w:color="666666"/>
+              <w:right w:val="single" w:sz="6" w:space="0" w:color="666666"/>
+            </w:tcBorders>
+            <w:shd w:val="clear" w:color="auto" w:fill="FEFEFE"/>
+            <w:tcMar>
+              <w:top w:w="120" w:type="dxa"/>
+              <w:left w:w="120" w:type="dxa"/>
+              <w:bottom w:w="120" w:type="dxa"/>
+              <w:right w:w="120" w:type="dxa"/>
+            </w:tcMar>
+            <w:vAlign w:val="center"/>
+            <w:hideMark/>
+          </w:tcPr>
+          <w:p>
+            <w:pPr>
+              <w:spacing w:after="0" w:line="240" w:lineRule="auto"/>
+              <w:ind w:firstLine="0"/>
+              <w:rPr>
+                <w:rFonts w:ascii="Arial" w:eastAsia="Times New Roman" w:hAnsi="Arial" w:cs="Arial"/>
+                <w:sz w:val="17"/>
+                <w:szCs w:val="17"/>
+                <w:lang w:val="en-US" w:eastAsia="ru-RU"/>
+              </w:rPr>
+            </w:pPr>
+            <w:r>
+              <w:rPr>
+                <w:rFonts w:ascii="Arial" w:eastAsia="Times New Roman" w:hAnsi="Arial" w:cs="Arial"/>
+                <w:sz w:val="17"/>
+                <w:szCs w:val="17"/>
+                <w:lang w:val="en-US" w:eastAsia="ru-RU"/>
+              </w:rPr>
+              <w:t>No true branch is found when evaluating an </w:t>
+            </w:r>
+            <w:r>
+              <w:rPr>
+                <w:rFonts w:ascii="Courier" w:eastAsia="Times New Roman" w:hAnsi="Courier" w:cs="Arial"/>
+                <w:sz w:val="17"/>
+                <w:szCs w:val="17"/>
+                <w:shd w:val="clear" w:color="auto" w:fill="F3F3F3"/>
+                <w:lang w:val="en-US" w:eastAsia="ru-RU"/>
+              </w:rPr>
+              <w:t>if</w:t>
+            </w:r>
+            <w:r>
+              <w:rPr>
+                <w:rFonts w:ascii="Arial" w:eastAsia="Times New Roman" w:hAnsi="Arial" w:cs="Arial"/>
+                <w:sz w:val="17"/>
+                <w:szCs w:val="17"/>
+                <w:lang w:val="en-US" w:eastAsia="ru-RU"/>
+              </w:rPr>
+              <w:t> expression.</w:t>
+            </w:r>
+          </w:p>
+        </w:tc>
+      </w:tr>
+      <w:tr>
+        <w:tc>
+          <w:tcPr>
+            <w:tcW w:w="0" w:type="auto"/>
+            <w:tcBorders>
+              <w:top w:val="single" w:sz="6" w:space="0" w:color="666666"/>
+              <w:left w:val="single" w:sz="6" w:space="0" w:color="666666"/>
+              <w:bottom w:val="single" w:sz="6" w:space="0" w:color="666666"/>
+              <w:right w:val="single" w:sz="6" w:space="0" w:color="666666"/>
+            </w:tcBorders>
+            <w:shd w:val="clear" w:color="auto" w:fill="F2F2F2"/>
+            <w:tcMar>
+              <w:top w:w="120" w:type="dxa"/>
+              <w:left w:w="120" w:type="dxa"/>
+              <w:bottom w:w="120" w:type="dxa"/>
+              <w:right w:w="120" w:type="dxa"/>
+            </w:tcMar>
+            <w:vAlign w:val="center"/>
+            <w:hideMark/>
+          </w:tcPr>
+          <w:p>
+            <w:pPr>
+              <w:spacing w:after="0" w:line="240" w:lineRule="auto"/>
+              <w:ind w:firstLine="0"/>
+              <w:rPr>
+                <w:rFonts w:ascii="Arial" w:eastAsia="Times New Roman" w:hAnsi="Arial" w:cs="Arial"/>
+                <w:sz w:val="17"/>
+                <w:szCs w:val="17"/>
+                <w:lang w:eastAsia="ru-RU"/>
+              </w:rPr>
+            </w:pPr>
+            <w:r>
+              <w:rPr>
+                <w:rFonts w:ascii="Courier" w:eastAsia="Times New Roman" w:hAnsi="Courier" w:cs="Arial"/>
+                <w:sz w:val="17"/>
+                <w:szCs w:val="17"/>
+                <w:shd w:val="clear" w:color="auto" w:fill="F3F3F3"/>
+                <w:lang w:eastAsia="ru-RU"/>
+              </w:rPr>
+              <w:t>{try_clause,V}</w:t>
+            </w:r>
+          </w:p>
+        </w:tc>
+        <w:tc>
+          <w:tcPr>
+            <w:tcW w:w="0" w:type="auto"/>
+            <w:tcBorders>
+              <w:top w:val="single" w:sz="6" w:space="0" w:color="666666"/>
+              <w:left w:val="single" w:sz="6" w:space="0" w:color="666666"/>
+              <w:bottom w:val="single" w:sz="6" w:space="0" w:color="666666"/>
+              <w:right w:val="single" w:sz="6" w:space="0" w:color="666666"/>
+            </w:tcBorders>
+            <w:shd w:val="clear" w:color="auto" w:fill="F2F2F2"/>
+            <w:tcMar>
+              <w:top w:w="120" w:type="dxa"/>
+              <w:left w:w="120" w:type="dxa"/>
+              <w:bottom w:w="120" w:type="dxa"/>
+              <w:right w:w="120" w:type="dxa"/>
+            </w:tcMar>
+            <w:vAlign w:val="center"/>
+            <w:hideMark/>
+          </w:tcPr>
+          <w:p>
+            <w:pPr>
+              <w:spacing w:after="0" w:line="240" w:lineRule="auto"/>
+              <w:ind w:firstLine="0"/>
+              <w:rPr>
+                <w:rFonts w:ascii="Arial" w:eastAsia="Times New Roman" w:hAnsi="Arial" w:cs="Arial"/>
+                <w:sz w:val="17"/>
+                <w:szCs w:val="17"/>
+                <w:lang w:eastAsia="ru-RU"/>
+              </w:rPr>
+            </w:pPr>
+            <w:r>
+              <w:rPr>
+                <w:rFonts w:ascii="Arial" w:eastAsia="Times New Roman" w:hAnsi="Arial" w:cs="Arial"/>
+                <w:sz w:val="17"/>
+                <w:szCs w:val="17"/>
+                <w:lang w:val="en-US" w:eastAsia="ru-RU"/>
+              </w:rPr>
+              <w:t>No matching branch is found when evaluating the of-section of a </w:t>
+            </w:r>
+            <w:r>
+              <w:rPr>
+                <w:rFonts w:ascii="Courier" w:eastAsia="Times New Roman" w:hAnsi="Courier" w:cs="Arial"/>
+                <w:sz w:val="17"/>
+                <w:szCs w:val="17"/>
+                <w:shd w:val="clear" w:color="auto" w:fill="F3F3F3"/>
+                <w:lang w:val="en-US" w:eastAsia="ru-RU"/>
+              </w:rPr>
+              <w:t>try</w:t>
+            </w:r>
+            <w:r>
+              <w:rPr>
+                <w:rFonts w:ascii="Arial" w:eastAsia="Times New Roman" w:hAnsi="Arial" w:cs="Arial"/>
+                <w:sz w:val="17"/>
+                <w:szCs w:val="17"/>
+                <w:lang w:val="en-US" w:eastAsia="ru-RU"/>
+              </w:rPr>
+              <w:t xml:space="preserve"> expression. </w:t>
+            </w:r>
+            <w:r>
+              <w:rPr>
+                <w:rFonts w:ascii="Arial" w:eastAsia="Times New Roman" w:hAnsi="Arial" w:cs="Arial"/>
+                <w:sz w:val="17"/>
+                <w:szCs w:val="17"/>
+                <w:lang w:eastAsia="ru-RU"/>
+              </w:rPr>
+              <w:t>The value </w:t>
+            </w:r>
+            <w:r>
+              <w:rPr>
+                <w:rFonts w:ascii="Courier" w:eastAsia="Times New Roman" w:hAnsi="Courier" w:cs="Arial"/>
+                <w:sz w:val="17"/>
+                <w:szCs w:val="17"/>
+                <w:shd w:val="clear" w:color="auto" w:fill="F3F3F3"/>
+                <w:lang w:eastAsia="ru-RU"/>
+              </w:rPr>
+              <w:t>V</w:t>
+            </w:r>
+            <w:r>
+              <w:rPr>
+                <w:rFonts w:ascii="Arial" w:eastAsia="Times New Roman" w:hAnsi="Arial" w:cs="Arial"/>
+                <w:sz w:val="17"/>
+                <w:szCs w:val="17"/>
+                <w:lang w:eastAsia="ru-RU"/>
+              </w:rPr>
+              <w:t> did not match.</w:t>
+            </w:r>
+          </w:p>
+        </w:tc>
+      </w:tr>
+      <w:tr>
+        <w:tc>
+          <w:tcPr>
+            <w:tcW w:w="0" w:type="auto"/>
+            <w:tcBorders>
+              <w:top w:val="single" w:sz="6" w:space="0" w:color="666666"/>
+              <w:left w:val="single" w:sz="6" w:space="0" w:color="666666"/>
+              <w:bottom w:val="single" w:sz="6" w:space="0" w:color="666666"/>
+              <w:right w:val="single" w:sz="6" w:space="0" w:color="666666"/>
+            </w:tcBorders>
+            <w:shd w:val="clear" w:color="auto" w:fill="FEFEFE"/>
+            <w:tcMar>
+              <w:top w:w="120" w:type="dxa"/>
+              <w:left w:w="120" w:type="dxa"/>
+              <w:bottom w:w="120" w:type="dxa"/>
+              <w:right w:w="120" w:type="dxa"/>
+            </w:tcMar>
+            <w:vAlign w:val="center"/>
+            <w:hideMark/>
+          </w:tcPr>
+          <w:p>
+            <w:pPr>
+              <w:spacing w:after="0" w:line="240" w:lineRule="auto"/>
+              <w:ind w:firstLine="0"/>
+              <w:rPr>
+                <w:rFonts w:ascii="Arial" w:eastAsia="Times New Roman" w:hAnsi="Arial" w:cs="Arial"/>
+                <w:sz w:val="17"/>
+                <w:szCs w:val="17"/>
+                <w:lang w:eastAsia="ru-RU"/>
+              </w:rPr>
+            </w:pPr>
+            <w:r>
+              <w:rPr>
+                <w:rFonts w:ascii="Courier" w:eastAsia="Times New Roman" w:hAnsi="Courier" w:cs="Arial"/>
+                <w:sz w:val="17"/>
+                <w:szCs w:val="17"/>
+                <w:shd w:val="clear" w:color="auto" w:fill="F3F3F3"/>
+                <w:lang w:eastAsia="ru-RU"/>
+              </w:rPr>
+              <w:t>undef</w:t>
+            </w:r>
+          </w:p>
+        </w:tc>
+        <w:tc>
+          <w:tcPr>
+            <w:tcW w:w="0" w:type="auto"/>
+            <w:tcBorders>
+              <w:top w:val="single" w:sz="6" w:space="0" w:color="666666"/>
+              <w:left w:val="single" w:sz="6" w:space="0" w:color="666666"/>
+              <w:bottom w:val="single" w:sz="6" w:space="0" w:color="666666"/>
+              <w:right w:val="single" w:sz="6" w:space="0" w:color="666666"/>
+            </w:tcBorders>
+            <w:shd w:val="clear" w:color="auto" w:fill="FEFEFE"/>
+            <w:tcMar>
+              <w:top w:w="120" w:type="dxa"/>
+              <w:left w:w="120" w:type="dxa"/>
+              <w:bottom w:w="120" w:type="dxa"/>
+              <w:right w:w="120" w:type="dxa"/>
+            </w:tcMar>
+            <w:vAlign w:val="center"/>
+            <w:hideMark/>
+          </w:tcPr>
+          <w:p>
+            <w:pPr>
+              <w:spacing w:after="0" w:line="240" w:lineRule="auto"/>
+              <w:ind w:firstLine="0"/>
+              <w:rPr>
+                <w:rFonts w:ascii="Arial" w:eastAsia="Times New Roman" w:hAnsi="Arial" w:cs="Arial"/>
+                <w:sz w:val="17"/>
+                <w:szCs w:val="17"/>
+                <w:lang w:val="en-US" w:eastAsia="ru-RU"/>
+              </w:rPr>
+            </w:pPr>
+            <w:r>
+              <w:rPr>
+                <w:rFonts w:ascii="Arial" w:eastAsia="Times New Roman" w:hAnsi="Arial" w:cs="Arial"/>
+                <w:sz w:val="17"/>
+                <w:szCs w:val="17"/>
+                <w:lang w:val="en-US" w:eastAsia="ru-RU"/>
+              </w:rPr>
+              <w:t>The function cannot be found when evaluating a function call.</w:t>
+            </w:r>
+          </w:p>
+        </w:tc>
+      </w:tr>
+      <w:tr>
+        <w:tc>
+          <w:tcPr>
+            <w:tcW w:w="0" w:type="auto"/>
+            <w:tcBorders>
+              <w:top w:val="single" w:sz="6" w:space="0" w:color="666666"/>
+              <w:left w:val="single" w:sz="6" w:space="0" w:color="666666"/>
+              <w:bottom w:val="single" w:sz="6" w:space="0" w:color="666666"/>
+              <w:right w:val="single" w:sz="6" w:space="0" w:color="666666"/>
+            </w:tcBorders>
+            <w:shd w:val="clear" w:color="auto" w:fill="F2F2F2"/>
+            <w:tcMar>
+              <w:top w:w="120" w:type="dxa"/>
+              <w:left w:w="120" w:type="dxa"/>
+              <w:bottom w:w="120" w:type="dxa"/>
+              <w:right w:w="120" w:type="dxa"/>
+            </w:tcMar>
+            <w:vAlign w:val="center"/>
+            <w:hideMark/>
+          </w:tcPr>
+          <w:p>
+            <w:pPr>
+              <w:spacing w:after="0" w:line="240" w:lineRule="auto"/>
+              <w:ind w:firstLine="0"/>
+              <w:rPr>
+                <w:rFonts w:ascii="Arial" w:eastAsia="Times New Roman" w:hAnsi="Arial" w:cs="Arial"/>
+                <w:sz w:val="17"/>
+                <w:szCs w:val="17"/>
+                <w:lang w:eastAsia="ru-RU"/>
+              </w:rPr>
+            </w:pPr>
+            <w:r>
+              <w:rPr>
+                <w:rFonts w:ascii="Courier" w:eastAsia="Times New Roman" w:hAnsi="Courier" w:cs="Arial"/>
+                <w:sz w:val="17"/>
+                <w:szCs w:val="17"/>
+                <w:shd w:val="clear" w:color="auto" w:fill="F3F3F3"/>
+                <w:lang w:eastAsia="ru-RU"/>
+              </w:rPr>
+              <w:t>{badfun,F}</w:t>
+            </w:r>
+          </w:p>
+        </w:tc>
+        <w:tc>
+          <w:tcPr>
+            <w:tcW w:w="0" w:type="auto"/>
+            <w:tcBorders>
+              <w:top w:val="single" w:sz="6" w:space="0" w:color="666666"/>
+              <w:left w:val="single" w:sz="6" w:space="0" w:color="666666"/>
+              <w:bottom w:val="single" w:sz="6" w:space="0" w:color="666666"/>
+              <w:right w:val="single" w:sz="6" w:space="0" w:color="666666"/>
+            </w:tcBorders>
+            <w:shd w:val="clear" w:color="auto" w:fill="F2F2F2"/>
+            <w:tcMar>
+              <w:top w:w="120" w:type="dxa"/>
+              <w:left w:w="120" w:type="dxa"/>
+              <w:bottom w:w="120" w:type="dxa"/>
+              <w:right w:w="120" w:type="dxa"/>
+            </w:tcMar>
+            <w:vAlign w:val="center"/>
+            <w:hideMark/>
+          </w:tcPr>
+          <w:p>
+            <w:pPr>
+              <w:spacing w:after="0" w:line="240" w:lineRule="auto"/>
+              <w:ind w:firstLine="0"/>
+              <w:rPr>
+                <w:rFonts w:ascii="Arial" w:eastAsia="Times New Roman" w:hAnsi="Arial" w:cs="Arial"/>
+                <w:sz w:val="17"/>
+                <w:szCs w:val="17"/>
+                <w:lang w:val="en-US" w:eastAsia="ru-RU"/>
+              </w:rPr>
+            </w:pPr>
+            <w:r>
+              <w:rPr>
+                <w:rFonts w:ascii="Arial" w:eastAsia="Times New Roman" w:hAnsi="Arial" w:cs="Arial"/>
+                <w:sz w:val="17"/>
+                <w:szCs w:val="17"/>
+                <w:lang w:val="en-US" w:eastAsia="ru-RU"/>
+              </w:rPr>
+              <w:t>Something is wrong with a fun </w:t>
+            </w:r>
+            <w:r>
+              <w:rPr>
+                <w:rFonts w:ascii="Courier" w:eastAsia="Times New Roman" w:hAnsi="Courier" w:cs="Arial"/>
+                <w:sz w:val="17"/>
+                <w:szCs w:val="17"/>
+                <w:shd w:val="clear" w:color="auto" w:fill="F3F3F3"/>
+                <w:lang w:val="en-US" w:eastAsia="ru-RU"/>
+              </w:rPr>
+              <w:t>F</w:t>
+            </w:r>
+            <w:r>
+              <w:rPr>
+                <w:rFonts w:ascii="Arial" w:eastAsia="Times New Roman" w:hAnsi="Arial" w:cs="Arial"/>
+                <w:sz w:val="17"/>
+                <w:szCs w:val="17"/>
+                <w:lang w:val="en-US" w:eastAsia="ru-RU"/>
+              </w:rPr>
+              <w:t>.</w:t>
+            </w:r>
+          </w:p>
+        </w:tc>
+      </w:tr>
+      <w:tr>
+        <w:tc>
+          <w:tcPr>
+            <w:tcW w:w="0" w:type="auto"/>
+            <w:tcBorders>
+              <w:top w:val="single" w:sz="6" w:space="0" w:color="666666"/>
+              <w:left w:val="single" w:sz="6" w:space="0" w:color="666666"/>
+              <w:bottom w:val="single" w:sz="6" w:space="0" w:color="666666"/>
+              <w:right w:val="single" w:sz="6" w:space="0" w:color="666666"/>
+            </w:tcBorders>
+            <w:shd w:val="clear" w:color="auto" w:fill="FEFEFE"/>
+            <w:tcMar>
+              <w:top w:w="120" w:type="dxa"/>
+              <w:left w:w="120" w:type="dxa"/>
+              <w:bottom w:w="120" w:type="dxa"/>
+              <w:right w:w="120" w:type="dxa"/>
+            </w:tcMar>
+            <w:vAlign w:val="center"/>
+            <w:hideMark/>
+          </w:tcPr>
+          <w:p>
+            <w:pPr>
+              <w:spacing w:after="0" w:line="240" w:lineRule="auto"/>
+              <w:ind w:firstLine="0"/>
+              <w:rPr>
+                <w:rFonts w:ascii="Arial" w:eastAsia="Times New Roman" w:hAnsi="Arial" w:cs="Arial"/>
+                <w:sz w:val="17"/>
+                <w:szCs w:val="17"/>
+                <w:lang w:eastAsia="ru-RU"/>
+              </w:rPr>
+            </w:pPr>
+            <w:r>
+              <w:rPr>
+                <w:rFonts w:ascii="Courier" w:eastAsia="Times New Roman" w:hAnsi="Courier" w:cs="Arial"/>
+                <w:sz w:val="17"/>
+                <w:szCs w:val="17"/>
+                <w:shd w:val="clear" w:color="auto" w:fill="F3F3F3"/>
+                <w:lang w:eastAsia="ru-RU"/>
+              </w:rPr>
+              <w:t>{badarity,F}</w:t>
+            </w:r>
+          </w:p>
+        </w:tc>
+        <w:tc>
+          <w:tcPr>
+            <w:tcW w:w="0" w:type="auto"/>
+            <w:tcBorders>
+              <w:top w:val="single" w:sz="6" w:space="0" w:color="666666"/>
+              <w:left w:val="single" w:sz="6" w:space="0" w:color="666666"/>
+              <w:bottom w:val="single" w:sz="6" w:space="0" w:color="666666"/>
+              <w:right w:val="single" w:sz="6" w:space="0" w:color="666666"/>
+            </w:tcBorders>
+            <w:shd w:val="clear" w:color="auto" w:fill="FEFEFE"/>
+            <w:tcMar>
+              <w:top w:w="120" w:type="dxa"/>
+              <w:left w:w="120" w:type="dxa"/>
+              <w:bottom w:w="120" w:type="dxa"/>
+              <w:right w:w="120" w:type="dxa"/>
+            </w:tcMar>
+            <w:vAlign w:val="center"/>
+            <w:hideMark/>
+          </w:tcPr>
+          <w:p>
+            <w:pPr>
+              <w:spacing w:after="0" w:line="240" w:lineRule="auto"/>
+              <w:ind w:firstLine="0"/>
+              <w:rPr>
+                <w:rFonts w:ascii="Arial" w:eastAsia="Times New Roman" w:hAnsi="Arial" w:cs="Arial"/>
+                <w:sz w:val="17"/>
+                <w:szCs w:val="17"/>
+                <w:lang w:val="en-US" w:eastAsia="ru-RU"/>
+              </w:rPr>
+            </w:pPr>
+            <w:r>
+              <w:rPr>
+                <w:rFonts w:ascii="Arial" w:eastAsia="Times New Roman" w:hAnsi="Arial" w:cs="Arial"/>
+                <w:sz w:val="17"/>
+                <w:szCs w:val="17"/>
+                <w:lang w:val="en-US" w:eastAsia="ru-RU"/>
+              </w:rPr>
+              <w:t>A fun is applied to the wrong number of arguments. </w:t>
+            </w:r>
+            <w:r>
+              <w:rPr>
+                <w:rFonts w:ascii="Courier" w:eastAsia="Times New Roman" w:hAnsi="Courier" w:cs="Arial"/>
+                <w:sz w:val="17"/>
+                <w:szCs w:val="17"/>
+                <w:shd w:val="clear" w:color="auto" w:fill="F3F3F3"/>
+                <w:lang w:val="en-US" w:eastAsia="ru-RU"/>
+              </w:rPr>
+              <w:t>F</w:t>
+            </w:r>
+            <w:r>
+              <w:rPr>
+                <w:rFonts w:ascii="Arial" w:eastAsia="Times New Roman" w:hAnsi="Arial" w:cs="Arial"/>
+                <w:sz w:val="17"/>
+                <w:szCs w:val="17"/>
+                <w:lang w:val="en-US" w:eastAsia="ru-RU"/>
+              </w:rPr>
+              <w:t> describes the fun and the arguments.</w:t>
+            </w:r>
+          </w:p>
+        </w:tc>
+      </w:tr>
+      <w:tr>
+        <w:tc>
+          <w:tcPr>
+            <w:tcW w:w="0" w:type="auto"/>
+            <w:tcBorders>
+              <w:top w:val="single" w:sz="6" w:space="0" w:color="666666"/>
+              <w:left w:val="single" w:sz="6" w:space="0" w:color="666666"/>
+              <w:bottom w:val="single" w:sz="6" w:space="0" w:color="666666"/>
+              <w:right w:val="single" w:sz="6" w:space="0" w:color="666666"/>
+            </w:tcBorders>
+            <w:shd w:val="clear" w:color="auto" w:fill="F2F2F2"/>
+            <w:tcMar>
+              <w:top w:w="120" w:type="dxa"/>
+              <w:left w:w="120" w:type="dxa"/>
+              <w:bottom w:w="120" w:type="dxa"/>
+              <w:right w:w="120" w:type="dxa"/>
+            </w:tcMar>
+            <w:vAlign w:val="center"/>
+            <w:hideMark/>
+          </w:tcPr>
+          <w:p>
+            <w:pPr>
+              <w:spacing w:after="0" w:line="240" w:lineRule="auto"/>
+              <w:ind w:firstLine="0"/>
+              <w:rPr>
+                <w:rFonts w:ascii="Arial" w:eastAsia="Times New Roman" w:hAnsi="Arial" w:cs="Arial"/>
+                <w:sz w:val="17"/>
+                <w:szCs w:val="17"/>
+                <w:lang w:eastAsia="ru-RU"/>
+              </w:rPr>
+            </w:pPr>
+            <w:r>
+              <w:rPr>
+                <w:rFonts w:ascii="Courier" w:eastAsia="Times New Roman" w:hAnsi="Courier" w:cs="Arial"/>
+                <w:sz w:val="17"/>
+                <w:szCs w:val="17"/>
+                <w:shd w:val="clear" w:color="auto" w:fill="F3F3F3"/>
+                <w:lang w:eastAsia="ru-RU"/>
+              </w:rPr>
+              <w:t>timeout_value</w:t>
+            </w:r>
+          </w:p>
+        </w:tc>
+        <w:tc>
+          <w:tcPr>
+            <w:tcW w:w="0" w:type="auto"/>
+            <w:tcBorders>
+              <w:top w:val="single" w:sz="6" w:space="0" w:color="666666"/>
+              <w:left w:val="single" w:sz="6" w:space="0" w:color="666666"/>
+              <w:bottom w:val="single" w:sz="6" w:space="0" w:color="666666"/>
+              <w:right w:val="single" w:sz="6" w:space="0" w:color="666666"/>
+            </w:tcBorders>
+            <w:shd w:val="clear" w:color="auto" w:fill="F2F2F2"/>
+            <w:tcMar>
+              <w:top w:w="120" w:type="dxa"/>
+              <w:left w:w="120" w:type="dxa"/>
+              <w:bottom w:w="120" w:type="dxa"/>
+              <w:right w:w="120" w:type="dxa"/>
+            </w:tcMar>
+            <w:vAlign w:val="center"/>
+            <w:hideMark/>
+          </w:tcPr>
+          <w:p>
+            <w:pPr>
+              <w:spacing w:after="0" w:line="240" w:lineRule="auto"/>
+              <w:ind w:firstLine="0"/>
+              <w:rPr>
+                <w:rFonts w:ascii="Arial" w:eastAsia="Times New Roman" w:hAnsi="Arial" w:cs="Arial"/>
+                <w:sz w:val="17"/>
+                <w:szCs w:val="17"/>
+                <w:lang w:val="en-US" w:eastAsia="ru-RU"/>
+              </w:rPr>
+            </w:pPr>
+            <w:r>
+              <w:rPr>
+                <w:rFonts w:ascii="Arial" w:eastAsia="Times New Roman" w:hAnsi="Arial" w:cs="Arial"/>
+                <w:sz w:val="17"/>
+                <w:szCs w:val="17"/>
+                <w:lang w:val="en-US" w:eastAsia="ru-RU"/>
+              </w:rPr>
+              <w:t>The timeout value in a </w:t>
+            </w:r>
+            <w:r>
+              <w:rPr>
+                <w:rFonts w:ascii="Courier" w:eastAsia="Times New Roman" w:hAnsi="Courier" w:cs="Arial"/>
+                <w:sz w:val="17"/>
+                <w:szCs w:val="17"/>
+                <w:shd w:val="clear" w:color="auto" w:fill="F3F3F3"/>
+                <w:lang w:val="en-US" w:eastAsia="ru-RU"/>
+              </w:rPr>
+              <w:t>receive..after</w:t>
+            </w:r>
+            <w:r>
+              <w:rPr>
+                <w:rFonts w:ascii="Arial" w:eastAsia="Times New Roman" w:hAnsi="Arial" w:cs="Arial"/>
+                <w:sz w:val="17"/>
+                <w:szCs w:val="17"/>
+                <w:lang w:val="en-US" w:eastAsia="ru-RU"/>
+              </w:rPr>
+              <w:t> expression is evaluated to something else than an integer or </w:t>
+            </w:r>
+            <w:r>
+              <w:rPr>
+                <w:rFonts w:ascii="Courier" w:eastAsia="Times New Roman" w:hAnsi="Courier" w:cs="Arial"/>
+                <w:sz w:val="17"/>
+                <w:szCs w:val="17"/>
+                <w:shd w:val="clear" w:color="auto" w:fill="F3F3F3"/>
+                <w:lang w:val="en-US" w:eastAsia="ru-RU"/>
+              </w:rPr>
+              <w:t>infinity</w:t>
+            </w:r>
+            <w:r>
+              <w:rPr>
+                <w:rFonts w:ascii="Arial" w:eastAsia="Times New Roman" w:hAnsi="Arial" w:cs="Arial"/>
+                <w:sz w:val="17"/>
+                <w:szCs w:val="17"/>
+                <w:lang w:val="en-US" w:eastAsia="ru-RU"/>
+              </w:rPr>
+              <w:t>.</w:t>
+            </w:r>
+          </w:p>
+        </w:tc>
+      </w:tr>
+      <w:tr>
+        <w:tc>
+          <w:tcPr>
+            <w:tcW w:w="0" w:type="auto"/>
+            <w:tcBorders>
+              <w:top w:val="single" w:sz="6" w:space="0" w:color="666666"/>
+              <w:left w:val="single" w:sz="6" w:space="0" w:color="666666"/>
+              <w:bottom w:val="single" w:sz="6" w:space="0" w:color="666666"/>
+              <w:right w:val="single" w:sz="6" w:space="0" w:color="666666"/>
+            </w:tcBorders>
+            <w:shd w:val="clear" w:color="auto" w:fill="FEFEFE"/>
+            <w:tcMar>
+              <w:top w:w="120" w:type="dxa"/>
+              <w:left w:w="120" w:type="dxa"/>
+              <w:bottom w:w="120" w:type="dxa"/>
+              <w:right w:w="120" w:type="dxa"/>
+            </w:tcMar>
+            <w:vAlign w:val="center"/>
+            <w:hideMark/>
+          </w:tcPr>
+          <w:p>
+            <w:pPr>
+              <w:spacing w:after="0" w:line="240" w:lineRule="auto"/>
+              <w:ind w:firstLine="0"/>
+              <w:rPr>
+                <w:rFonts w:ascii="Arial" w:eastAsia="Times New Roman" w:hAnsi="Arial" w:cs="Arial"/>
+                <w:sz w:val="17"/>
+                <w:szCs w:val="17"/>
+                <w:lang w:eastAsia="ru-RU"/>
+              </w:rPr>
+            </w:pPr>
+            <w:r>
+              <w:rPr>
+                <w:rFonts w:ascii="Courier" w:eastAsia="Times New Roman" w:hAnsi="Courier" w:cs="Arial"/>
+                <w:sz w:val="17"/>
+                <w:szCs w:val="17"/>
+                <w:shd w:val="clear" w:color="auto" w:fill="F3F3F3"/>
+                <w:lang w:eastAsia="ru-RU"/>
+              </w:rPr>
+              <w:t>noproc</w:t>
+            </w:r>
+          </w:p>
+        </w:tc>
+        <w:tc>
+          <w:tcPr>
+            <w:tcW w:w="0" w:type="auto"/>
+            <w:tcBorders>
+              <w:top w:val="single" w:sz="6" w:space="0" w:color="666666"/>
+              <w:left w:val="single" w:sz="6" w:space="0" w:color="666666"/>
+              <w:bottom w:val="single" w:sz="6" w:space="0" w:color="666666"/>
+              <w:right w:val="single" w:sz="6" w:space="0" w:color="666666"/>
+            </w:tcBorders>
+            <w:shd w:val="clear" w:color="auto" w:fill="FEFEFE"/>
+            <w:tcMar>
+              <w:top w:w="120" w:type="dxa"/>
+              <w:left w:w="120" w:type="dxa"/>
+              <w:bottom w:w="120" w:type="dxa"/>
+              <w:right w:w="120" w:type="dxa"/>
+            </w:tcMar>
+            <w:vAlign w:val="center"/>
+            <w:hideMark/>
+          </w:tcPr>
+          <w:p>
+            <w:pPr>
+              <w:spacing w:after="0" w:line="240" w:lineRule="auto"/>
+              <w:ind w:firstLine="0"/>
+              <w:rPr>
+                <w:rFonts w:ascii="Arial" w:eastAsia="Times New Roman" w:hAnsi="Arial" w:cs="Arial"/>
+                <w:sz w:val="17"/>
+                <w:szCs w:val="17"/>
+                <w:lang w:val="en-US" w:eastAsia="ru-RU"/>
+              </w:rPr>
+            </w:pPr>
+            <w:r>
+              <w:rPr>
+                <w:rFonts w:ascii="Arial" w:eastAsia="Times New Roman" w:hAnsi="Arial" w:cs="Arial"/>
+                <w:sz w:val="17"/>
+                <w:szCs w:val="17"/>
+                <w:lang w:val="en-US" w:eastAsia="ru-RU"/>
+              </w:rPr>
+              <w:t>Trying to link or monitor to a non-existing process or port.</w:t>
+            </w:r>
+          </w:p>
+        </w:tc>
+      </w:tr>
+      <w:tr>
+        <w:tc>
+          <w:tcPr>
+            <w:tcW w:w="0" w:type="auto"/>
+            <w:tcBorders>
+              <w:top w:val="single" w:sz="6" w:space="0" w:color="666666"/>
+              <w:left w:val="single" w:sz="6" w:space="0" w:color="666666"/>
+              <w:bottom w:val="single" w:sz="6" w:space="0" w:color="666666"/>
+              <w:right w:val="single" w:sz="6" w:space="0" w:color="666666"/>
+            </w:tcBorders>
+            <w:shd w:val="clear" w:color="auto" w:fill="F2F2F2"/>
+            <w:tcMar>
+              <w:top w:w="120" w:type="dxa"/>
+              <w:left w:w="120" w:type="dxa"/>
+              <w:bottom w:w="120" w:type="dxa"/>
+              <w:right w:w="120" w:type="dxa"/>
+            </w:tcMar>
+            <w:vAlign w:val="center"/>
+            <w:hideMark/>
+          </w:tcPr>
+          <w:p>
+            <w:pPr>
+              <w:spacing w:after="0" w:line="240" w:lineRule="auto"/>
+              <w:ind w:firstLine="0"/>
+              <w:rPr>
+                <w:rFonts w:ascii="Arial" w:eastAsia="Times New Roman" w:hAnsi="Arial" w:cs="Arial"/>
+                <w:sz w:val="17"/>
+                <w:szCs w:val="17"/>
+                <w:lang w:eastAsia="ru-RU"/>
+              </w:rPr>
+            </w:pPr>
+            <w:r>
+              <w:rPr>
+                <w:rFonts w:ascii="Courier" w:eastAsia="Times New Roman" w:hAnsi="Courier" w:cs="Arial"/>
+                <w:sz w:val="17"/>
+                <w:szCs w:val="17"/>
+                <w:shd w:val="clear" w:color="auto" w:fill="F3F3F3"/>
+                <w:lang w:eastAsia="ru-RU"/>
+              </w:rPr>
+              <w:t>noconnection</w:t>
+            </w:r>
+          </w:p>
+        </w:tc>
+        <w:tc>
+          <w:tcPr>
+            <w:tcW w:w="0" w:type="auto"/>
+            <w:tcBorders>
+              <w:top w:val="single" w:sz="6" w:space="0" w:color="666666"/>
+              <w:left w:val="single" w:sz="6" w:space="0" w:color="666666"/>
+              <w:bottom w:val="single" w:sz="6" w:space="0" w:color="666666"/>
+              <w:right w:val="single" w:sz="6" w:space="0" w:color="666666"/>
+            </w:tcBorders>
+            <w:shd w:val="clear" w:color="auto" w:fill="F2F2F2"/>
+            <w:tcMar>
+              <w:top w:w="120" w:type="dxa"/>
+              <w:left w:w="120" w:type="dxa"/>
+              <w:bottom w:w="120" w:type="dxa"/>
+              <w:right w:w="120" w:type="dxa"/>
+            </w:tcMar>
+            <w:vAlign w:val="center"/>
+            <w:hideMark/>
+          </w:tcPr>
+          <w:p>
+            <w:pPr>
+              <w:spacing w:after="0" w:line="240" w:lineRule="auto"/>
+              <w:ind w:firstLine="0"/>
+              <w:rPr>
+                <w:rFonts w:ascii="Arial" w:eastAsia="Times New Roman" w:hAnsi="Arial" w:cs="Arial"/>
+                <w:sz w:val="17"/>
+                <w:szCs w:val="17"/>
+                <w:lang w:val="en-US" w:eastAsia="ru-RU"/>
+              </w:rPr>
+            </w:pPr>
+            <w:r>
+              <w:rPr>
+                <w:rFonts w:ascii="Arial" w:eastAsia="Times New Roman" w:hAnsi="Arial" w:cs="Arial"/>
+                <w:sz w:val="17"/>
+                <w:szCs w:val="17"/>
+                <w:lang w:val="en-US" w:eastAsia="ru-RU"/>
+              </w:rPr>
+              <w:t>A link or monitor to a remote process was broken because a connection between the nodes could not be established or was severed.</w:t>
+            </w:r>
+          </w:p>
+        </w:tc>
+      </w:tr>
+      <w:tr>
+        <w:tc>
+          <w:tcPr>
+            <w:tcW w:w="0" w:type="auto"/>
+            <w:tcBorders>
+              <w:top w:val="single" w:sz="6" w:space="0" w:color="666666"/>
+              <w:left w:val="single" w:sz="6" w:space="0" w:color="666666"/>
+              <w:bottom w:val="single" w:sz="6" w:space="0" w:color="666666"/>
+              <w:right w:val="single" w:sz="6" w:space="0" w:color="666666"/>
+            </w:tcBorders>
+            <w:shd w:val="clear" w:color="auto" w:fill="FEFEFE"/>
+            <w:tcMar>
+              <w:top w:w="120" w:type="dxa"/>
+              <w:left w:w="120" w:type="dxa"/>
+              <w:bottom w:w="120" w:type="dxa"/>
+              <w:right w:w="120" w:type="dxa"/>
+            </w:tcMar>
+            <w:vAlign w:val="center"/>
+            <w:hideMark/>
+          </w:tcPr>
+          <w:p>
+            <w:pPr>
+              <w:spacing w:after="0" w:line="240" w:lineRule="auto"/>
+              <w:ind w:firstLine="0"/>
+              <w:rPr>
+                <w:rFonts w:ascii="Arial" w:eastAsia="Times New Roman" w:hAnsi="Arial" w:cs="Arial"/>
+                <w:sz w:val="17"/>
+                <w:szCs w:val="17"/>
+                <w:lang w:eastAsia="ru-RU"/>
+              </w:rPr>
+            </w:pPr>
+            <w:r>
+              <w:rPr>
+                <w:rFonts w:ascii="Courier" w:eastAsia="Times New Roman" w:hAnsi="Courier" w:cs="Arial"/>
+                <w:sz w:val="17"/>
+                <w:szCs w:val="17"/>
+                <w:shd w:val="clear" w:color="auto" w:fill="F3F3F3"/>
+                <w:lang w:eastAsia="ru-RU"/>
+              </w:rPr>
+              <w:t>{nocatch,V}</w:t>
+            </w:r>
+          </w:p>
+        </w:tc>
+        <w:tc>
+          <w:tcPr>
+            <w:tcW w:w="0" w:type="auto"/>
+            <w:tcBorders>
+              <w:top w:val="single" w:sz="6" w:space="0" w:color="666666"/>
+              <w:left w:val="single" w:sz="6" w:space="0" w:color="666666"/>
+              <w:bottom w:val="single" w:sz="6" w:space="0" w:color="666666"/>
+              <w:right w:val="single" w:sz="6" w:space="0" w:color="666666"/>
+            </w:tcBorders>
+            <w:shd w:val="clear" w:color="auto" w:fill="FEFEFE"/>
+            <w:tcMar>
+              <w:top w:w="120" w:type="dxa"/>
+              <w:left w:w="120" w:type="dxa"/>
+              <w:bottom w:w="120" w:type="dxa"/>
+              <w:right w:w="120" w:type="dxa"/>
+            </w:tcMar>
+            <w:vAlign w:val="center"/>
+            <w:hideMark/>
+          </w:tcPr>
+          <w:p>
+            <w:pPr>
+              <w:spacing w:after="0" w:line="240" w:lineRule="auto"/>
+              <w:ind w:firstLine="0"/>
+              <w:rPr>
+                <w:rFonts w:ascii="Arial" w:eastAsia="Times New Roman" w:hAnsi="Arial" w:cs="Arial"/>
+                <w:sz w:val="17"/>
+                <w:szCs w:val="17"/>
+                <w:lang w:val="en-US" w:eastAsia="ru-RU"/>
+              </w:rPr>
+            </w:pPr>
+            <w:r>
+              <w:rPr>
+                <w:rFonts w:ascii="Arial" w:eastAsia="Times New Roman" w:hAnsi="Arial" w:cs="Arial"/>
+                <w:sz w:val="17"/>
+                <w:szCs w:val="17"/>
+                <w:lang w:val="en-US" w:eastAsia="ru-RU"/>
+              </w:rPr>
+              <w:t>Trying to evaluate a </w:t>
+            </w:r>
+            <w:r>
+              <w:rPr>
+                <w:rFonts w:ascii="Courier" w:eastAsia="Times New Roman" w:hAnsi="Courier" w:cs="Arial"/>
+                <w:sz w:val="17"/>
+                <w:szCs w:val="17"/>
+                <w:shd w:val="clear" w:color="auto" w:fill="F3F3F3"/>
+                <w:lang w:val="en-US" w:eastAsia="ru-RU"/>
+              </w:rPr>
+              <w:t>throw </w:t>
+            </w:r>
+            <w:r>
+              <w:rPr>
+                <w:rFonts w:ascii="Arial" w:eastAsia="Times New Roman" w:hAnsi="Arial" w:cs="Arial"/>
+                <w:sz w:val="17"/>
+                <w:szCs w:val="17"/>
+                <w:lang w:val="en-US" w:eastAsia="ru-RU"/>
+              </w:rPr>
+              <w:t>outside a </w:t>
+            </w:r>
+            <w:r>
+              <w:rPr>
+                <w:rFonts w:ascii="Courier" w:eastAsia="Times New Roman" w:hAnsi="Courier" w:cs="Arial"/>
+                <w:sz w:val="17"/>
+                <w:szCs w:val="17"/>
+                <w:shd w:val="clear" w:color="auto" w:fill="F3F3F3"/>
+                <w:lang w:val="en-US" w:eastAsia="ru-RU"/>
+              </w:rPr>
+              <w:t>catch</w:t>
+            </w:r>
+            <w:r>
+              <w:rPr>
+                <w:rFonts w:ascii="Arial" w:eastAsia="Times New Roman" w:hAnsi="Arial" w:cs="Arial"/>
+                <w:sz w:val="17"/>
+                <w:szCs w:val="17"/>
+                <w:lang w:val="en-US" w:eastAsia="ru-RU"/>
+              </w:rPr>
+              <w:t>. </w:t>
+            </w:r>
+            <w:r>
+              <w:rPr>
+                <w:rFonts w:ascii="Courier" w:eastAsia="Times New Roman" w:hAnsi="Courier" w:cs="Arial"/>
+                <w:sz w:val="17"/>
+                <w:szCs w:val="17"/>
+                <w:shd w:val="clear" w:color="auto" w:fill="F3F3F3"/>
+                <w:lang w:val="en-US" w:eastAsia="ru-RU"/>
+              </w:rPr>
+              <w:t>V</w:t>
+            </w:r>
+            <w:r>
+              <w:rPr>
+                <w:rFonts w:ascii="Arial" w:eastAsia="Times New Roman" w:hAnsi="Arial" w:cs="Arial"/>
+                <w:sz w:val="17"/>
+                <w:szCs w:val="17"/>
+                <w:lang w:val="en-US" w:eastAsia="ru-RU"/>
+              </w:rPr>
+              <w:t> is the thrown term.</w:t>
+            </w:r>
+          </w:p>
+        </w:tc>
+      </w:tr>
+      <w:tr>
+        <w:tc>
+          <w:tcPr>
+            <w:tcW w:w="0" w:type="auto"/>
+            <w:tcBorders>
+              <w:top w:val="single" w:sz="6" w:space="0" w:color="666666"/>
+              <w:left w:val="single" w:sz="6" w:space="0" w:color="666666"/>
+              <w:bottom w:val="single" w:sz="6" w:space="0" w:color="666666"/>
+              <w:right w:val="single" w:sz="6" w:space="0" w:color="666666"/>
+            </w:tcBorders>
+            <w:shd w:val="clear" w:color="auto" w:fill="F2F2F2"/>
+            <w:tcMar>
+              <w:top w:w="120" w:type="dxa"/>
+              <w:left w:w="120" w:type="dxa"/>
+              <w:bottom w:w="120" w:type="dxa"/>
+              <w:right w:w="120" w:type="dxa"/>
+            </w:tcMar>
+            <w:vAlign w:val="center"/>
+            <w:hideMark/>
+          </w:tcPr>
+          <w:p>
+            <w:pPr>
+              <w:spacing w:after="0" w:line="240" w:lineRule="auto"/>
+              <w:ind w:firstLine="0"/>
+              <w:rPr>
+                <w:rFonts w:ascii="Arial" w:eastAsia="Times New Roman" w:hAnsi="Arial" w:cs="Arial"/>
+                <w:sz w:val="17"/>
+                <w:szCs w:val="17"/>
+                <w:lang w:eastAsia="ru-RU"/>
+              </w:rPr>
+            </w:pPr>
+            <w:r>
+              <w:rPr>
+                <w:rFonts w:ascii="Courier" w:eastAsia="Times New Roman" w:hAnsi="Courier" w:cs="Arial"/>
+                <w:sz w:val="17"/>
+                <w:szCs w:val="17"/>
+                <w:shd w:val="clear" w:color="auto" w:fill="F3F3F3"/>
+                <w:lang w:eastAsia="ru-RU"/>
+              </w:rPr>
+              <w:t>system_limit</w:t>
+            </w:r>
+          </w:p>
+        </w:tc>
+        <w:tc>
+          <w:tcPr>
+            <w:tcW w:w="0" w:type="auto"/>
+            <w:tcBorders>
+              <w:top w:val="single" w:sz="6" w:space="0" w:color="666666"/>
+              <w:left w:val="single" w:sz="6" w:space="0" w:color="666666"/>
+              <w:bottom w:val="single" w:sz="6" w:space="0" w:color="666666"/>
+              <w:right w:val="single" w:sz="6" w:space="0" w:color="666666"/>
+            </w:tcBorders>
+            <w:shd w:val="clear" w:color="auto" w:fill="F2F2F2"/>
+            <w:tcMar>
+              <w:top w:w="120" w:type="dxa"/>
+              <w:left w:w="120" w:type="dxa"/>
+              <w:bottom w:w="120" w:type="dxa"/>
+              <w:right w:w="120" w:type="dxa"/>
+            </w:tcMar>
+            <w:vAlign w:val="center"/>
+            <w:hideMark/>
+          </w:tcPr>
+          <w:p>
+            <w:pPr>
+              <w:spacing w:after="0" w:line="240" w:lineRule="auto"/>
+              <w:ind w:firstLine="0"/>
+              <w:rPr>
+                <w:rFonts w:ascii="Arial" w:eastAsia="Times New Roman" w:hAnsi="Arial" w:cs="Arial"/>
+                <w:sz w:val="17"/>
+                <w:szCs w:val="17"/>
+                <w:lang w:val="en-US" w:eastAsia="ru-RU"/>
+              </w:rPr>
+            </w:pPr>
+            <w:r>
+              <w:rPr>
+                <w:rFonts w:ascii="Arial" w:eastAsia="Times New Roman" w:hAnsi="Arial" w:cs="Arial"/>
+                <w:sz w:val="17"/>
+                <w:szCs w:val="17"/>
+                <w:lang w:val="en-US" w:eastAsia="ru-RU"/>
+              </w:rPr>
+              <w:t>A system limit has been reached. See </w:t>
+            </w:r>
+            <w:hyperlink r:id="rId14" w:history="1">
+              <w:r>
+                <w:rPr>
+                  <w:rFonts w:ascii="Courier" w:eastAsia="Times New Roman" w:hAnsi="Courier" w:cs="Arial"/>
+                  <w:b/>
+                  <w:bCs/>
+                  <w:color w:val="1862AB"/>
+                  <w:sz w:val="17"/>
+                  <w:szCs w:val="17"/>
+                  <w:u w:val="single"/>
+                  <w:lang w:val="en-US" w:eastAsia="ru-RU"/>
+                </w:rPr>
+                <w:t>Efficiency Guide</w:t>
+              </w:r>
+            </w:hyperlink>
+            <w:r>
+              <w:rPr>
+                <w:rFonts w:ascii="Arial" w:eastAsia="Times New Roman" w:hAnsi="Arial" w:cs="Arial"/>
+                <w:sz w:val="17"/>
+                <w:szCs w:val="17"/>
+                <w:lang w:val="en-US" w:eastAsia="ru-RU"/>
+              </w:rPr>
+              <w:t> for information about system limits.</w:t>
+            </w:r>
+          </w:p>
+        </w:tc>
+      </w:tr>
+    </w:tbl>
+    <w:p>
+      <w:pPr>
+        <w:pStyle w:val="ab"/>
+        <w:rPr>
+          <w:lang w:val="en-US"/>
+        </w:rPr>
+      </w:pPr>
+    </w:p>
+    <w:p>
+      <w:pPr>
+        <w:jc w:val="center"/>
+        <w:rPr>
+          <w:lang w:val="en-US"/>
+        </w:rPr>
+      </w:pPr>
     </w:p>
     <w:p>
       <w:pPr>
@@ -2361,84 +4561,6 @@
             <wp:extent cx="6152515" cy="1818005"/>
             <wp:effectExtent l="0" t="0" r="0" b="0"/>
             <wp:docPr id="9" name="Рисунок 9"/>
-            <wp:cNvGraphicFramePr>
-              <a:graphicFrameLocks xmlns:a="http://schemas.openxmlformats.org/drawingml/2006/main" noChangeAspect="1"/>
-            </wp:cNvGraphicFramePr>
-            <a:graphic xmlns:a="http://schemas.openxmlformats.org/drawingml/2006/main">
-              <a:graphicData uri="http://schemas.openxmlformats.org/drawingml/2006/picture">
-                <pic:pic xmlns:pic="http://schemas.openxmlformats.org/drawingml/2006/picture">
-                  <pic:nvPicPr>
-                    <pic:cNvPr id="1" name=""/>
-                    <pic:cNvPicPr/>
-                  </pic:nvPicPr>
-                  <pic:blipFill>
-                    <a:blip r:embed="rId14"/>
-                    <a:stretch>
-                      <a:fillRect/>
-                    </a:stretch>
-                  </pic:blipFill>
-                  <pic:spPr>
-                    <a:xfrm>
-                      <a:off x="0" y="0"/>
-                      <a:ext cx="6152515" cy="1818005"/>
-                    </a:xfrm>
-                    <a:prstGeom prst="rect">
-                      <a:avLst/>
-                    </a:prstGeom>
-                  </pic:spPr>
-                </pic:pic>
-              </a:graphicData>
-            </a:graphic>
-          </wp:inline>
-        </w:drawing>
-      </w:r>
-    </w:p>
-    <w:p>
-      <w:r>
-        <w:t>Если процесс не является процессом-перехватчиком, любой сигнал выхода, содержащий в причине значение, отличное от атома normal, приведёт к завершению.</w:t>
-      </w:r>
-    </w:p>
-    <w:p>
-      <w:r>
-        <w:lastRenderedPageBreak/>
-        <w:t xml:space="preserve">Если процесс получает сигнал выхода с причиной </w:t>
-      </w:r>
-      <w:r>
-        <w:rPr>
-          <w:lang w:val="en-US"/>
-        </w:rPr>
-        <w:t>kill</w:t>
-      </w:r>
-      <w:r>
-        <w:t xml:space="preserve"> </w:t>
-      </w:r>
-      <w:r>
-        <w:t xml:space="preserve">процесс будет завершён вне зависимости от его флага. Другим процессам будет передан сигнал выхода с атомом </w:t>
-      </w:r>
-      <w:r>
-        <w:rPr>
-          <w:lang w:val="en-US"/>
-        </w:rPr>
-        <w:t>killed</w:t>
-      </w:r>
-      <w:r>
-        <w:t xml:space="preserve"> и они смогут обработать это исключение.</w:t>
-      </w:r>
-    </w:p>
-    <w:p>
-      <w:pPr>
-        <w:pStyle w:val="ab"/>
-      </w:pPr>
-      <w:r>
-        <w:rPr>
-          <w:noProof/>
-          <w:lang w:eastAsia="ru-RU"/>
-        </w:rPr>
-        <w:drawing>
-          <wp:inline distT="0" distB="0" distL="0" distR="0" wp14:anchorId="42106993" wp14:editId="2C935FFA">
-            <wp:extent cx="6152515" cy="1057910"/>
-            <wp:effectExtent l="0" t="0" r="0" b="0"/>
-            <wp:docPr id="10" name="Рисунок 10"/>
             <wp:cNvGraphicFramePr>
               <a:graphicFrameLocks xmlns:a="http://schemas.openxmlformats.org/drawingml/2006/main" noChangeAspect="1"/>
             </wp:cNvGraphicFramePr>
@@ -2458,7 +4580,7 @@
                   <pic:spPr>
                     <a:xfrm>
                       <a:off x="0" y="0"/>
-                      <a:ext cx="6152515" cy="1057910"/>
+                      <a:ext cx="6152515" cy="1818005"/>
                     </a:xfrm>
                     <a:prstGeom prst="rect">
                       <a:avLst/>
@@ -2473,53 +4595,35 @@
     </w:p>
     <w:p>
       <w:r>
-        <w:t>Преимущество двусторонней связи состоит в том, что если процесс-супервизор упадёт, то он сможет унести за собой все связанные с ним рабочие процессы.</w:t>
-      </w:r>
-    </w:p>
-    <w:p>
-      <w:r>
-        <w:t xml:space="preserve">Стандартный супервизор под капотом использует методы </w:t>
+        <w:t>Если процесс не является процессом-перехватчиком, любой сигнал выхода, содержащий в причине значение, отличное от атома normal, приведёт к завершению.</w:t>
+      </w:r>
+    </w:p>
+    <w:p>
+      <w:r>
+        <w:t xml:space="preserve">Если процесс получает сигнал выхода с причиной </w:t>
       </w:r>
       <w:r>
         <w:rPr>
           <w:lang w:val="en-US"/>
         </w:rPr>
-        <w:t>link</w:t>
+        <w:t>kill</w:t>
       </w:r>
       <w:r>
         <w:t xml:space="preserve"> </w:t>
       </w:r>
       <w:r>
-        <w:t xml:space="preserve">и </w:t>
+        <w:t xml:space="preserve">процесс будет завершён вне зависимости от его флага. Другим процессам будет передан сигнал выхода с атомом </w:t>
       </w:r>
       <w:r>
         <w:rPr>
           <w:lang w:val="en-US"/>
         </w:rPr>
-        <w:t>trap</w:t>
-      </w:r>
-      <w:r>
-        <w:t>_</w:t>
-      </w:r>
-      <w:r>
-        <w:rPr>
-          <w:lang w:val="en-US"/>
-        </w:rPr>
-        <w:t>exit</w:t>
-      </w:r>
-      <w:r>
-        <w:t>.</w:t>
-      </w:r>
-    </w:p>
-    <w:p>
-      <w:pPr>
-        <w:pStyle w:val="4"/>
-      </w:pPr>
-      <w:r>
-        <w:t>Односторонняя связь</w:t>
-      </w:r>
-    </w:p>
-    <w:p/>
+        <w:t>killed</w:t>
+      </w:r>
+      <w:r>
+        <w:t xml:space="preserve"> и они смогут обработать это исключение.</w:t>
+      </w:r>
+    </w:p>
     <w:p>
       <w:pPr>
         <w:pStyle w:val="ab"/>
@@ -2531,10 +4635,10 @@
         </w:rPr>
         <w:lastRenderedPageBreak/>
         <w:drawing>
-          <wp:inline distT="0" distB="0" distL="0" distR="0" wp14:anchorId="3ADF147B" wp14:editId="1B219451">
-            <wp:extent cx="6152515" cy="6051550"/>
+          <wp:inline distT="0" distB="0" distL="0" distR="0" wp14:anchorId="42106993" wp14:editId="2C935FFA">
+            <wp:extent cx="6152515" cy="1057910"/>
             <wp:effectExtent l="0" t="0" r="0" b="0"/>
-            <wp:docPr id="5" name="Рисунок 5"/>
+            <wp:docPr id="10" name="Рисунок 10"/>
             <wp:cNvGraphicFramePr>
               <a:graphicFrameLocks xmlns:a="http://schemas.openxmlformats.org/drawingml/2006/main" noChangeAspect="1"/>
             </wp:cNvGraphicFramePr>
@@ -2554,7 +4658,7 @@
                   <pic:spPr>
                     <a:xfrm>
                       <a:off x="0" y="0"/>
-                      <a:ext cx="6152515" cy="6051550"/>
+                      <a:ext cx="6152515" cy="1057910"/>
                     </a:xfrm>
                     <a:prstGeom prst="rect">
                       <a:avLst/>
@@ -2568,55 +4672,57 @@
       </w:r>
     </w:p>
     <w:p>
-      <w:pPr>
-        <w:pStyle w:val="2"/>
-      </w:pPr>
-      <w:r>
-        <w:t>Типовые реализации процессов</w:t>
-      </w:r>
-    </w:p>
-    <w:p>
-      <w:pPr>
-        <w:pStyle w:val="3"/>
-      </w:pPr>
-      <w:r>
-        <w:t>Каркас процессов</w:t>
-      </w:r>
-    </w:p>
-    <w:p>
-      <w:r>
-        <w:t>Любая программа – цикл обработки поступающих сообщений.</w:t>
-      </w:r>
-    </w:p>
-    <w:p>
-      <w:r>
-        <w:t xml:space="preserve">Процессы в </w:t>
+      <w:r>
+        <w:t>Преимущество двусторонней связи состоит в том, что если процесс-супервизор упадёт, то он сможет унести за собой все связанные с ним рабочие процессы.</w:t>
+      </w:r>
+    </w:p>
+    <w:p>
+      <w:r>
+        <w:t xml:space="preserve">Стандартный супервизор под капотом использует методы </w:t>
       </w:r>
       <w:r>
         <w:rPr>
           <w:lang w:val="en-US"/>
         </w:rPr>
-        <w:t>Erlang</w:t>
+        <w:t>link</w:t>
       </w:r>
       <w:r>
         <w:t xml:space="preserve"> </w:t>
       </w:r>
       <w:r>
-        <w:t xml:space="preserve">— </w:t>
-      </w:r>
-      <w:r>
-        <w:t>сущности, принимающие сообщения и выполняющие указанный код.</w:t>
-      </w:r>
-    </w:p>
-    <w:p>
-      <w:r>
-        <w:t>Следовательно, подавляющее большинство процессов должно соответствовать каркасу, изображенному ниже.</w:t>
-      </w:r>
-    </w:p>
+        <w:t xml:space="preserve">и </w:t>
+      </w:r>
+      <w:r>
+        <w:rPr>
+          <w:lang w:val="en-US"/>
+        </w:rPr>
+        <w:t>trap</w:t>
+      </w:r>
+      <w:r>
+        <w:t>_</w:t>
+      </w:r>
+      <w:r>
+        <w:rPr>
+          <w:lang w:val="en-US"/>
+        </w:rPr>
+        <w:t>exit</w:t>
+      </w:r>
+      <w:r>
+        <w:t>.</w:t>
+      </w:r>
+    </w:p>
+    <w:p>
+      <w:pPr>
+        <w:pStyle w:val="4"/>
+      </w:pPr>
+      <w:r>
+        <w:t>Односторонняя связь</w:t>
+      </w:r>
+    </w:p>
+    <w:p/>
     <w:p>
       <w:pPr>
         <w:pStyle w:val="ab"/>
-        <w:keepNext/>
       </w:pPr>
       <w:r>
         <w:rPr>
@@ -2625,10 +4731,10 @@
         </w:rPr>
         <w:lastRenderedPageBreak/>
         <w:drawing>
-          <wp:inline distT="0" distB="0" distL="0" distR="0" wp14:anchorId="1D8C7243" wp14:editId="300823FF">
-            <wp:extent cx="4010585" cy="4496427"/>
-            <wp:effectExtent l="0" t="0" r="9525" b="0"/>
-            <wp:docPr id="8" name="Рисунок 8"/>
+          <wp:inline distT="0" distB="0" distL="0" distR="0" wp14:anchorId="3ADF147B" wp14:editId="1B219451">
+            <wp:extent cx="6152515" cy="6051550"/>
+            <wp:effectExtent l="0" t="0" r="0" b="0"/>
+            <wp:docPr id="5" name="Рисунок 5"/>
             <wp:cNvGraphicFramePr>
               <a:graphicFrameLocks xmlns:a="http://schemas.openxmlformats.org/drawingml/2006/main" noChangeAspect="1"/>
             </wp:cNvGraphicFramePr>
@@ -2648,6 +4754,114 @@
                   <pic:spPr>
                     <a:xfrm>
                       <a:off x="0" y="0"/>
+                      <a:ext cx="6152515" cy="6051550"/>
+                    </a:xfrm>
+                    <a:prstGeom prst="rect">
+                      <a:avLst/>
+                    </a:prstGeom>
+                  </pic:spPr>
+                </pic:pic>
+              </a:graphicData>
+            </a:graphic>
+          </wp:inline>
+        </w:drawing>
+      </w:r>
+    </w:p>
+    <w:p>
+      <w:pPr>
+        <w:pStyle w:val="2"/>
+      </w:pPr>
+      <w:r>
+        <w:t>Типовые реализации процессов</w:t>
+      </w:r>
+    </w:p>
+    <w:p>
+      <w:r>
+        <w:t xml:space="preserve">В данном разделе речь пойдёт об общих подходах к построению кодов процессов в </w:t>
+      </w:r>
+      <w:r>
+        <w:rPr>
+          <w:lang w:val="en-US"/>
+        </w:rPr>
+        <w:t>Erlang</w:t>
+      </w:r>
+      <w:r>
+        <w:t>.</w:t>
+      </w:r>
+    </w:p>
+    <w:p>
+      <w:pPr>
+        <w:pStyle w:val="3"/>
+      </w:pPr>
+      <w:r>
+        <w:t>Каркас процессов</w:t>
+      </w:r>
+    </w:p>
+    <w:p>
+      <w:r>
+        <w:t>Любая программа – цикл обработки поступающих сообщений.</w:t>
+      </w:r>
+    </w:p>
+    <w:p>
+      <w:r>
+        <w:t xml:space="preserve">Процессы в </w:t>
+      </w:r>
+      <w:r>
+        <w:rPr>
+          <w:lang w:val="en-US"/>
+        </w:rPr>
+        <w:t>Erlang</w:t>
+      </w:r>
+      <w:r>
+        <w:t xml:space="preserve"> </w:t>
+      </w:r>
+      <w:r>
+        <w:t xml:space="preserve">— </w:t>
+      </w:r>
+      <w:r>
+        <w:t>сущности, принимающие сообщения и выполняющие указанный код.</w:t>
+      </w:r>
+    </w:p>
+    <w:p>
+      <w:r>
+        <w:t>Следовательно, подавляющее большинство процессов должно соответствовать каркасу, изображенному ниже.</w:t>
+      </w:r>
+    </w:p>
+    <w:p>
+      <w:pPr>
+        <w:pStyle w:val="ab"/>
+        <w:keepNext/>
+      </w:pPr>
+      <w:r>
+        <w:rPr>
+          <w:noProof/>
+          <w:lang w:eastAsia="ru-RU"/>
+        </w:rPr>
+        <w:lastRenderedPageBreak/>
+        <w:drawing>
+          <wp:inline distT="0" distB="0" distL="0" distR="0" wp14:anchorId="1D8C7243" wp14:editId="300823FF">
+            <wp:extent cx="4010585" cy="4496427"/>
+            <wp:effectExtent l="0" t="0" r="9525" b="0"/>
+            <wp:docPr id="8" name="Рисунок 8"/>
+            <wp:cNvGraphicFramePr>
+              <a:graphicFrameLocks xmlns:a="http://schemas.openxmlformats.org/drawingml/2006/main" noChangeAspect="1"/>
+            </wp:cNvGraphicFramePr>
+            <a:graphic xmlns:a="http://schemas.openxmlformats.org/drawingml/2006/main">
+              <a:graphicData uri="http://schemas.openxmlformats.org/drawingml/2006/picture">
+                <pic:pic xmlns:pic="http://schemas.openxmlformats.org/drawingml/2006/picture">
+                  <pic:nvPicPr>
+                    <pic:cNvPr id="1" name=""/>
+                    <pic:cNvPicPr/>
+                  </pic:nvPicPr>
+                  <pic:blipFill>
+                    <a:blip r:embed="rId18"/>
+                    <a:stretch>
+                      <a:fillRect/>
+                    </a:stretch>
+                  </pic:blipFill>
+                  <pic:spPr>
+                    <a:xfrm>
+                      <a:off x="0" y="0"/>
                       <a:ext cx="4010585" cy="4496427"/>
                     </a:xfrm>
                     <a:prstGeom prst="rect">
@@ -2668,27 +4882,14 @@
       <w:r>
         <w:t xml:space="preserve">Рисунок </w:t>
       </w:r>
-      <w:r>
-        <w:fldChar w:fldCharType="begin"/>
-      </w:r>
-      <w:r>
-        <w:instrText xml:space="preserve"> SEQ Рисунок \* ARABIC </w:instrText>
-      </w:r>
-      <w:r>
-        <w:fldChar w:fldCharType="separate"/>
-      </w:r>
-      <w:r>
-        <w:rPr>
-          <w:noProof/>
-        </w:rPr>
-        <w:t>4</w:t>
-      </w:r>
-      <w:r>
-        <w:rPr>
-          <w:noProof/>
-        </w:rPr>
-        <w:fldChar w:fldCharType="end"/>
-      </w:r>
+      <w:fldSimple w:instr=" SEQ Рисунок \* ARABIC ">
+        <w:r>
+          <w:rPr>
+            <w:noProof/>
+          </w:rPr>
+          <w:t>4</w:t>
+        </w:r>
+      </w:fldSimple>
       <w:r>
         <w:t xml:space="preserve"> — схема алгоритма типичного </w:t>
       </w:r>
@@ -3790,11 +5991,11 @@
       <w:pPr>
         <w:pStyle w:val="3"/>
       </w:pPr>
-      <w:bookmarkStart w:id="1" w:name="_Ref110640198"/>
+      <w:bookmarkStart w:id="3" w:name="_Ref110640198"/>
       <w:r>
         <w:t>Супервизор</w:t>
       </w:r>
-      <w:bookmarkEnd w:id="1"/>
+      <w:bookmarkEnd w:id="3"/>
     </w:p>
     <w:p>
       <w:r>
@@ -6808,8 +9009,6 @@
               </w:rPr>
               <w:t>);</w:t>
             </w:r>
-            <w:bookmarkStart w:id="2" w:name="_GoBack"/>
-            <w:bookmarkEnd w:id="2"/>
           </w:p>
           <w:p>
             <w:pPr>
@@ -6901,7 +9100,7 @@
       </w:pPr>
     </w:p>
     <w:sectPr>
-      <w:footerReference w:type="default" r:id="rId18"/>
+      <w:footerReference w:type="default" r:id="rId19"/>
       <w:pgSz w:w="12240" w:h="15840"/>
       <w:pgMar w:top="1134" w:right="850" w:bottom="1134" w:left="1701" w:header="720" w:footer="720" w:gutter="0"/>
       <w:cols w:space="720"/>
@@ -6965,7 +9164,7 @@
           <w:rPr>
             <w:noProof/>
           </w:rPr>
-          <w:t>12</w:t>
+          <w:t>13</w:t>
         </w:r>
         <w:r>
           <w:rPr>
@@ -10114,6 +12313,16 @@
       <w:szCs w:val="20"/>
     </w:rPr>
   </w:style>
+  <w:style w:type="character" w:customStyle="1" w:styleId="code">
+    <w:name w:val="code"/>
+    <w:basedOn w:val="a0"/>
+    <w:rsid w:val="00AF4DDA"/>
+  </w:style>
+  <w:style w:type="character" w:customStyle="1" w:styleId="boldcode">
+    <w:name w:val="bold_code"/>
+    <w:basedOn w:val="a0"/>
+    <w:rsid w:val="00AF4DDA"/>
+  </w:style>
 </w:styles>
 </file>
 
@@ -10407,7 +12616,7 @@
 </file>
 
 <file path=customXml/itemProps1.xml><?xml version="1.0" encoding="utf-8"?>
-<ds:datastoreItem xmlns:ds="http://schemas.openxmlformats.org/officeDocument/2006/customXml" ds:itemID="{CF44D655-7A50-4248-A0EC-BDA54F0C73A8}">
+<ds:datastoreItem xmlns:ds="http://schemas.openxmlformats.org/officeDocument/2006/customXml" ds:itemID="{22BE14F3-FC1C-4951-B571-6B2FF7E052CD}">
   <ds:schemaRefs>
     <ds:schemaRef ds:uri="http://schemas.openxmlformats.org/officeDocument/2006/bibliography"/>
   </ds:schemaRefs>
